--- a/README_overall.docx
+++ b/README_overall.docx
@@ -63,7 +63,7 @@
     </w:p>
     <w:p>
       <w:pPr>
-        <w:pStyle w:val="a3"/>
+        <w:pStyle w:val="ListParagraph"/>
         <w:numPr>
           <w:ilvl w:val="0"/>
           <w:numId w:val="1"/>
@@ -88,7 +88,7 @@
     </w:p>
     <w:p>
       <w:pPr>
-        <w:pStyle w:val="a3"/>
+        <w:pStyle w:val="ListParagraph"/>
         <w:numPr>
           <w:ilvl w:val="1"/>
           <w:numId w:val="2"/>
@@ -215,7 +215,7 @@
     </w:p>
     <w:p>
       <w:pPr>
-        <w:pStyle w:val="a3"/>
+        <w:pStyle w:val="ListParagraph"/>
         <w:numPr>
           <w:ilvl w:val="0"/>
           <w:numId w:val="1"/>
@@ -240,7 +240,7 @@
     </w:p>
     <w:p>
       <w:pPr>
-        <w:pStyle w:val="a3"/>
+        <w:pStyle w:val="ListParagraph"/>
         <w:numPr>
           <w:ilvl w:val="0"/>
           <w:numId w:val="2"/>
@@ -256,7 +256,7 @@
     </w:p>
     <w:p>
       <w:pPr>
-        <w:pStyle w:val="a3"/>
+        <w:pStyle w:val="ListParagraph"/>
         <w:numPr>
           <w:ilvl w:val="1"/>
           <w:numId w:val="2"/>
@@ -375,7 +375,7 @@
     </w:p>
     <w:p>
       <w:pPr>
-        <w:pStyle w:val="a3"/>
+        <w:pStyle w:val="ListParagraph"/>
         <w:numPr>
           <w:ilvl w:val="1"/>
           <w:numId w:val="2"/>
@@ -442,64 +442,20 @@
       </w:pPr>
     </w:p>
     <w:p>
-      <w:pPr>
-        <w:rPr>
-          <w:rFonts w:ascii="Times New Roman" w:hAnsi="Times New Roman" w:cs="Times New Roman"/>
-        </w:rPr>
-      </w:pPr>
-      <w:r>
-        <w:rPr>
-          <w:rFonts w:ascii="Times New Roman" w:hAnsi="Times New Roman" w:cs="Times New Roman"/>
-        </w:rPr>
-        <w:t>For R and R packages, we use R version 3.</w:t>
-      </w:r>
-      <w:r>
-        <w:rPr>
-          <w:rFonts w:ascii="Times New Roman" w:hAnsi="Times New Roman" w:cs="Times New Roman"/>
-        </w:rPr>
-        <w:t>6</w:t>
-      </w:r>
-      <w:r>
-        <w:rPr>
-          <w:rFonts w:ascii="Times New Roman" w:hAnsi="Times New Roman" w:cs="Times New Roman"/>
-        </w:rPr>
-        <w:t>.</w:t>
-      </w:r>
-      <w:r>
-        <w:rPr>
-          <w:rFonts w:ascii="Times New Roman" w:hAnsi="Times New Roman" w:cs="Times New Roman"/>
-        </w:rPr>
-        <w:t>2</w:t>
-      </w:r>
-      <w:r>
-        <w:rPr>
-          <w:rFonts w:ascii="Times New Roman" w:hAnsi="Times New Roman" w:cs="Times New Roman"/>
-        </w:rPr>
-        <w:t xml:space="preserve"> (</w:t>
-      </w:r>
-      <w:r>
-        <w:rPr>
-          <w:rFonts w:ascii="Times New Roman" w:hAnsi="Times New Roman" w:cs="Times New Roman"/>
-        </w:rPr>
-        <w:t>2019-12-12</w:t>
-      </w:r>
-      <w:r>
-        <w:rPr>
-          <w:rFonts w:ascii="Times New Roman" w:hAnsi="Times New Roman" w:cs="Times New Roman"/>
-        </w:rPr>
-        <w:t>, “</w:t>
-      </w:r>
-      <w:r>
-        <w:rPr>
-          <w:rFonts w:ascii="Times New Roman" w:hAnsi="Times New Roman" w:cs="Times New Roman"/>
-        </w:rPr>
-        <w:t>Dark and Stormy Night</w:t>
-      </w:r>
-      <w:r>
-        <w:rPr>
-          <w:rFonts w:ascii="Times New Roman" w:hAnsi="Times New Roman" w:cs="Times New Roman"/>
-        </w:rPr>
-        <w:t>”). The use</w:t>
+      <w:r>
+        <w:rPr>
+          <w:rFonts w:ascii="Times New Roman" w:hAnsi="Times New Roman" w:cs="Times New Roman"/>
+        </w:rPr>
+        <w:t xml:space="preserve">For R and R packages, we use </w:t>
+      </w:r>
+      <w:r>
+        <w:t>R version 4.0.2 (2020-06-22)</w:t>
+      </w:r>
+      <w:r>
+        <w:rPr>
+          <w:rFonts w:ascii="Times New Roman" w:hAnsi="Times New Roman" w:cs="Times New Roman"/>
+        </w:rPr>
+        <w:t>. The use</w:t>
       </w:r>
       <w:r>
         <w:rPr>
@@ -516,7 +472,7 @@
     </w:p>
     <w:p>
       <w:pPr>
-        <w:pStyle w:val="a3"/>
+        <w:pStyle w:val="ListParagraph"/>
         <w:numPr>
           <w:ilvl w:val="0"/>
           <w:numId w:val="3"/>
@@ -526,14 +482,16 @@
           <w:rFonts w:ascii="Times New Roman" w:hAnsi="Times New Roman" w:cs="Times New Roman"/>
         </w:rPr>
       </w:pPr>
-      <w:proofErr w:type="spellStart"/>
-      <w:r>
-        <w:rPr>
-          <w:rFonts w:ascii="Times New Roman" w:hAnsi="Times New Roman" w:cs="Times New Roman"/>
-        </w:rPr>
-        <w:t>readr</w:t>
-      </w:r>
-      <w:proofErr w:type="spellEnd"/>
+      <w:bookmarkStart w:id="0" w:name="OLE_LINK68"/>
+      <w:bookmarkStart w:id="1" w:name="OLE_LINK69"/>
+      <w:r>
+        <w:rPr>
+          <w:rFonts w:ascii="Times New Roman" w:hAnsi="Times New Roman" w:cs="Times New Roman"/>
+        </w:rPr>
+        <w:t>MASS</w:t>
+      </w:r>
+      <w:bookmarkEnd w:id="0"/>
+      <w:bookmarkEnd w:id="1"/>
       <w:r>
         <w:rPr>
           <w:rFonts w:ascii="Times New Roman" w:hAnsi="Times New Roman" w:cs="Times New Roman"/>
@@ -541,10 +499,7 @@
         <w:t xml:space="preserve">, version </w:t>
       </w:r>
       <w:r>
-        <w:rPr>
-          <w:rFonts w:ascii="Times New Roman" w:hAnsi="Times New Roman" w:cs="Times New Roman"/>
-        </w:rPr>
-        <w:t>1.3.1</w:t>
+        <w:t>7.3-54</w:t>
       </w:r>
       <w:r>
         <w:rPr>
@@ -556,7 +511,19 @@
         <w:rPr>
           <w:rFonts w:ascii="Times New Roman" w:hAnsi="Times New Roman" w:cs="Times New Roman"/>
         </w:rPr>
-        <w:t>https://CRAN.R-project.org/package=readr</w:t>
+        <w:t>https://CRAN.R-project.org/package=</w:t>
+      </w:r>
+      <w:r>
+        <w:rPr>
+          <w:rFonts w:ascii="Times New Roman" w:hAnsi="Times New Roman" w:cs="Times New Roman"/>
+        </w:rPr>
+        <w:t xml:space="preserve"> </w:t>
+      </w:r>
+      <w:r>
+        <w:rPr>
+          <w:rFonts w:ascii="Times New Roman" w:hAnsi="Times New Roman" w:cs="Times New Roman"/>
+        </w:rPr>
+        <w:t>MASS</w:t>
       </w:r>
       <w:r>
         <w:rPr>
@@ -567,7 +534,7 @@
     </w:p>
     <w:p>
       <w:pPr>
-        <w:pStyle w:val="a3"/>
+        <w:pStyle w:val="ListParagraph"/>
         <w:numPr>
           <w:ilvl w:val="0"/>
           <w:numId w:val="3"/>
@@ -577,14 +544,18 @@
           <w:rFonts w:ascii="Times New Roman" w:hAnsi="Times New Roman" w:cs="Times New Roman"/>
         </w:rPr>
       </w:pPr>
-      <w:proofErr w:type="spellStart"/>
-      <w:r>
-        <w:rPr>
-          <w:rFonts w:ascii="Times New Roman" w:hAnsi="Times New Roman" w:cs="Times New Roman"/>
-        </w:rPr>
-        <w:t>dplyr</w:t>
-      </w:r>
-      <w:proofErr w:type="spellEnd"/>
+      <w:bookmarkStart w:id="2" w:name="OLE_LINK70"/>
+      <w:bookmarkStart w:id="3" w:name="OLE_LINK71"/>
+      <w:bookmarkStart w:id="4" w:name="OLE_LINK72"/>
+      <w:r>
+        <w:rPr>
+          <w:rFonts w:ascii="Times New Roman" w:hAnsi="Times New Roman" w:cs="Times New Roman"/>
+        </w:rPr>
+        <w:t>DIRECT</w:t>
+      </w:r>
+      <w:bookmarkEnd w:id="2"/>
+      <w:bookmarkEnd w:id="3"/>
+      <w:bookmarkEnd w:id="4"/>
       <w:r>
         <w:rPr>
           <w:rFonts w:ascii="Times New Roman" w:hAnsi="Times New Roman" w:cs="Times New Roman"/>
@@ -595,7 +566,7 @@
         <w:rPr>
           <w:rFonts w:ascii="Times New Roman" w:hAnsi="Times New Roman" w:cs="Times New Roman"/>
         </w:rPr>
-        <w:t>0.8.5</w:t>
+        <w:t>1.0.1</w:t>
       </w:r>
       <w:r>
         <w:rPr>
@@ -603,14 +574,12 @@
         </w:rPr>
         <w:t xml:space="preserve"> (https://CRAN.R-project.org/package= </w:t>
       </w:r>
-      <w:proofErr w:type="spellStart"/>
-      <w:r>
-        <w:rPr>
-          <w:rFonts w:ascii="Times New Roman" w:hAnsi="Times New Roman" w:cs="Times New Roman"/>
-        </w:rPr>
-        <w:t>dplyr</w:t>
-      </w:r>
-      <w:proofErr w:type="spellEnd"/>
+      <w:r>
+        <w:rPr>
+          <w:rFonts w:ascii="Times New Roman" w:hAnsi="Times New Roman" w:cs="Times New Roman"/>
+        </w:rPr>
+        <w:t>DIRECT</w:t>
+      </w:r>
       <w:r>
         <w:rPr>
           <w:rFonts w:ascii="Times New Roman" w:hAnsi="Times New Roman" w:cs="Times New Roman"/>
@@ -620,7 +589,7 @@
     </w:p>
     <w:p>
       <w:pPr>
-        <w:pStyle w:val="a3"/>
+        <w:pStyle w:val="ListParagraph"/>
         <w:numPr>
           <w:ilvl w:val="0"/>
           <w:numId w:val="3"/>
@@ -635,7 +604,7 @@
         <w:rPr>
           <w:rFonts w:ascii="Times New Roman" w:hAnsi="Times New Roman" w:cs="Times New Roman"/>
         </w:rPr>
-        <w:t>plotly</w:t>
+        <w:t>Rcpp</w:t>
       </w:r>
       <w:proofErr w:type="spellEnd"/>
       <w:r>
@@ -654,12 +623,38 @@
         <w:rPr>
           <w:rFonts w:ascii="Times New Roman" w:hAnsi="Times New Roman" w:cs="Times New Roman"/>
         </w:rPr>
-        <w:t xml:space="preserve"> (https://CRAN.R-project.org/package=plotly)</w:t>
-      </w:r>
-    </w:p>
-    <w:p>
-      <w:pPr>
-        <w:pStyle w:val="a3"/>
+        <w:t xml:space="preserve"> (https://CRAN.R-project.org/package=</w:t>
+      </w:r>
+      <w:r>
+        <w:rPr>
+          <w:rFonts w:ascii="Times New Roman" w:hAnsi="Times New Roman" w:cs="Times New Roman" w:hint="eastAsia"/>
+        </w:rPr>
+        <w:t xml:space="preserve"> </w:t>
+      </w:r>
+      <w:proofErr w:type="spellStart"/>
+      <w:r>
+        <w:rPr>
+          <w:rFonts w:ascii="Times New Roman" w:hAnsi="Times New Roman" w:cs="Times New Roman" w:hint="eastAsia"/>
+        </w:rPr>
+        <w:t>R</w:t>
+      </w:r>
+      <w:r>
+        <w:rPr>
+          <w:rFonts w:ascii="Times New Roman" w:hAnsi="Times New Roman" w:cs="Times New Roman"/>
+        </w:rPr>
+        <w:t>cpp</w:t>
+      </w:r>
+      <w:proofErr w:type="spellEnd"/>
+      <w:r>
+        <w:rPr>
+          <w:rFonts w:ascii="Times New Roman" w:hAnsi="Times New Roman" w:cs="Times New Roman"/>
+        </w:rPr>
+        <w:t>)</w:t>
+      </w:r>
+    </w:p>
+    <w:p>
+      <w:pPr>
+        <w:pStyle w:val="ListParagraph"/>
         <w:numPr>
           <w:ilvl w:val="0"/>
           <w:numId w:val="3"/>
@@ -669,31 +664,27 @@
           <w:rFonts w:ascii="Times New Roman" w:hAnsi="Times New Roman" w:cs="Times New Roman"/>
         </w:rPr>
       </w:pPr>
+      <w:bookmarkStart w:id="5" w:name="OLE_LINK26"/>
+      <w:bookmarkStart w:id="6" w:name="OLE_LINK27"/>
       <w:proofErr w:type="spellStart"/>
       <w:r>
         <w:rPr>
           <w:rFonts w:ascii="Times New Roman" w:hAnsi="Times New Roman" w:cs="Times New Roman"/>
         </w:rPr>
-        <w:t>stringr</w:t>
+        <w:t>RcppDist</w:t>
       </w:r>
       <w:proofErr w:type="spellEnd"/>
       <w:r>
         <w:rPr>
           <w:rFonts w:ascii="Times New Roman" w:hAnsi="Times New Roman" w:cs="Times New Roman"/>
         </w:rPr>
-        <w:t xml:space="preserve">, version </w:t>
-      </w:r>
-      <w:r>
-        <w:rPr>
-          <w:rFonts w:ascii="Times New Roman" w:hAnsi="Times New Roman" w:cs="Times New Roman"/>
-        </w:rPr>
-        <w:t>1.</w:t>
-      </w:r>
-      <w:r>
-        <w:rPr>
-          <w:rFonts w:ascii="Times New Roman" w:hAnsi="Times New Roman" w:cs="Times New Roman"/>
-        </w:rPr>
-        <w:t>4.0</w:t>
+        <w:t>, version 4.9.</w:t>
+      </w:r>
+      <w:r>
+        <w:rPr>
+          <w:rFonts w:ascii="Times New Roman" w:hAnsi="Times New Roman" w:cs="Times New Roman"/>
+        </w:rPr>
+        <w:t>2</w:t>
       </w:r>
       <w:r>
         <w:rPr>
@@ -703,16 +694,22 @@
       </w:r>
       <w:r>
         <w:rPr>
-          <w:rFonts w:ascii="Times New Roman" w:hAnsi="Times New Roman" w:cs="Times New Roman"/>
+          <w:rFonts w:ascii="Times New Roman" w:hAnsi="Times New Roman" w:cs="Times New Roman" w:hint="eastAsia"/>
         </w:rPr>
         <w:t xml:space="preserve"> </w:t>
       </w:r>
       <w:proofErr w:type="spellStart"/>
       <w:r>
         <w:rPr>
-          <w:rFonts w:ascii="Times New Roman" w:hAnsi="Times New Roman" w:cs="Times New Roman"/>
-        </w:rPr>
-        <w:t>stringr</w:t>
+          <w:rFonts w:ascii="Times New Roman" w:hAnsi="Times New Roman" w:cs="Times New Roman" w:hint="eastAsia"/>
+        </w:rPr>
+        <w:t>R</w:t>
+      </w:r>
+      <w:r>
+        <w:rPr>
+          <w:rFonts w:ascii="Times New Roman" w:hAnsi="Times New Roman" w:cs="Times New Roman"/>
+        </w:rPr>
+        <w:t>cppDist</w:t>
       </w:r>
       <w:proofErr w:type="spellEnd"/>
       <w:r>
@@ -722,9 +719,11 @@
         <w:t>)</w:t>
       </w:r>
     </w:p>
-    <w:p>
-      <w:pPr>
-        <w:pStyle w:val="a3"/>
+    <w:bookmarkEnd w:id="5"/>
+    <w:bookmarkEnd w:id="6"/>
+    <w:p>
+      <w:pPr>
+        <w:pStyle w:val="ListParagraph"/>
         <w:numPr>
           <w:ilvl w:val="0"/>
           <w:numId w:val="3"/>
@@ -734,12 +733,14 @@
           <w:rFonts w:ascii="Times New Roman" w:hAnsi="Times New Roman" w:cs="Times New Roman"/>
         </w:rPr>
       </w:pPr>
-      <w:r>
-        <w:rPr>
-          <w:rFonts w:ascii="Times New Roman" w:hAnsi="Times New Roman" w:cs="Times New Roman"/>
-        </w:rPr>
-        <w:t>grid</w:t>
-      </w:r>
+      <w:proofErr w:type="spellStart"/>
+      <w:r>
+        <w:rPr>
+          <w:rFonts w:ascii="Times New Roman" w:hAnsi="Times New Roman" w:cs="Times New Roman"/>
+        </w:rPr>
+        <w:t>RcppArmadillo</w:t>
+      </w:r>
+      <w:proofErr w:type="spellEnd"/>
       <w:r>
         <w:rPr>
           <w:rFonts w:ascii="Times New Roman" w:hAnsi="Times New Roman" w:cs="Times New Roman"/>
@@ -750,7 +751,13 @@
         <w:rPr>
           <w:rFonts w:ascii="Times New Roman" w:hAnsi="Times New Roman" w:cs="Times New Roman"/>
         </w:rPr>
-        <w:t>3.6.2</w:t>
+        <w:t>1.</w:t>
+      </w:r>
+      <w:r>
+        <w:rPr>
+          <w:rFonts w:ascii="Times New Roman" w:hAnsi="Times New Roman" w:cs="Times New Roman"/>
+        </w:rPr>
+        <w:t>4.0</w:t>
       </w:r>
       <w:r>
         <w:rPr>
@@ -762,8 +769,16 @@
         <w:rPr>
           <w:rFonts w:ascii="Times New Roman" w:hAnsi="Times New Roman" w:cs="Times New Roman"/>
         </w:rPr>
-        <w:t xml:space="preserve"> grid</w:t>
-      </w:r>
+        <w:t xml:space="preserve"> </w:t>
+      </w:r>
+      <w:proofErr w:type="spellStart"/>
+      <w:r>
+        <w:rPr>
+          <w:rFonts w:ascii="Times New Roman" w:hAnsi="Times New Roman" w:cs="Times New Roman"/>
+        </w:rPr>
+        <w:t>RcppArmadillo</w:t>
+      </w:r>
+      <w:proofErr w:type="spellEnd"/>
       <w:r>
         <w:rPr>
           <w:rFonts w:ascii="Times New Roman" w:hAnsi="Times New Roman" w:cs="Times New Roman"/>
@@ -773,7 +788,7 @@
     </w:p>
     <w:p>
       <w:pPr>
-        <w:pStyle w:val="a3"/>
+        <w:pStyle w:val="ListParagraph"/>
         <w:numPr>
           <w:ilvl w:val="0"/>
           <w:numId w:val="3"/>
@@ -783,13 +798,17 @@
           <w:rFonts w:ascii="Times New Roman" w:hAnsi="Times New Roman" w:cs="Times New Roman"/>
         </w:rPr>
       </w:pPr>
+      <w:bookmarkStart w:id="7" w:name="OLE_LINK66"/>
+      <w:bookmarkStart w:id="8" w:name="OLE_LINK67"/>
       <w:proofErr w:type="spellStart"/>
       <w:r>
         <w:rPr>
           <w:rFonts w:ascii="Times New Roman" w:hAnsi="Times New Roman" w:cs="Times New Roman"/>
         </w:rPr>
-        <w:t>ggpubr</w:t>
-      </w:r>
+        <w:t>pscl</w:t>
+      </w:r>
+      <w:bookmarkEnd w:id="7"/>
+      <w:bookmarkEnd w:id="8"/>
       <w:proofErr w:type="spellEnd"/>
       <w:r>
         <w:rPr>
@@ -801,7 +820,7 @@
         <w:rPr>
           <w:rFonts w:ascii="Times New Roman" w:hAnsi="Times New Roman" w:cs="Times New Roman"/>
         </w:rPr>
-        <w:t>0.3.0</w:t>
+        <w:t>3.6.2</w:t>
       </w:r>
       <w:r>
         <w:rPr>
@@ -811,7 +830,7 @@
       </w:r>
       <w:r>
         <w:rPr>
-          <w:rFonts w:ascii="Times New Roman" w:hAnsi="Times New Roman" w:cs="Times New Roman" w:hint="eastAsia"/>
+          <w:rFonts w:ascii="Times New Roman" w:hAnsi="Times New Roman" w:cs="Times New Roman"/>
         </w:rPr>
         <w:t xml:space="preserve"> </w:t>
       </w:r>
@@ -820,7 +839,7 @@
         <w:rPr>
           <w:rFonts w:ascii="Times New Roman" w:hAnsi="Times New Roman" w:cs="Times New Roman"/>
         </w:rPr>
-        <w:t>ggpubr</w:t>
+        <w:t>pscl</w:t>
       </w:r>
       <w:proofErr w:type="spellEnd"/>
       <w:r>
@@ -832,7 +851,7 @@
     </w:p>
     <w:p>
       <w:pPr>
-        <w:pStyle w:val="a3"/>
+        <w:pStyle w:val="ListParagraph"/>
         <w:numPr>
           <w:ilvl w:val="0"/>
           <w:numId w:val="3"/>
@@ -842,13 +861,17 @@
           <w:rFonts w:ascii="Times New Roman" w:hAnsi="Times New Roman" w:cs="Times New Roman"/>
         </w:rPr>
       </w:pPr>
+      <w:bookmarkStart w:id="9" w:name="OLE_LINK64"/>
+      <w:bookmarkStart w:id="10" w:name="OLE_LINK65"/>
       <w:proofErr w:type="spellStart"/>
       <w:r>
         <w:rPr>
           <w:rFonts w:ascii="Times New Roman" w:hAnsi="Times New Roman" w:cs="Times New Roman"/>
         </w:rPr>
-        <w:t>gridExtra</w:t>
-      </w:r>
+        <w:t>doSNOW</w:t>
+      </w:r>
+      <w:bookmarkEnd w:id="9"/>
+      <w:bookmarkEnd w:id="10"/>
       <w:proofErr w:type="spellEnd"/>
       <w:r>
         <w:rPr>
@@ -860,7 +883,7 @@
         <w:rPr>
           <w:rFonts w:ascii="Times New Roman" w:hAnsi="Times New Roman" w:cs="Times New Roman"/>
         </w:rPr>
-        <w:t>2.3</w:t>
+        <w:t>0.3.0</w:t>
       </w:r>
       <w:r>
         <w:rPr>
@@ -870,7 +893,7 @@
       </w:r>
       <w:r>
         <w:rPr>
-          <w:rFonts w:ascii="Times New Roman" w:hAnsi="Times New Roman" w:cs="Times New Roman"/>
+          <w:rFonts w:ascii="Times New Roman" w:hAnsi="Times New Roman" w:cs="Times New Roman" w:hint="eastAsia"/>
         </w:rPr>
         <w:t xml:space="preserve"> </w:t>
       </w:r>
@@ -879,7 +902,7 @@
         <w:rPr>
           <w:rFonts w:ascii="Times New Roman" w:hAnsi="Times New Roman" w:cs="Times New Roman"/>
         </w:rPr>
-        <w:t>gridExtra</w:t>
+        <w:t>doSNOW</w:t>
       </w:r>
       <w:proofErr w:type="spellEnd"/>
       <w:r>
@@ -891,7 +914,7 @@
     </w:p>
     <w:p>
       <w:pPr>
-        <w:pStyle w:val="a3"/>
+        <w:pStyle w:val="ListParagraph"/>
         <w:numPr>
           <w:ilvl w:val="0"/>
           <w:numId w:val="3"/>
@@ -901,40 +924,43 @@
           <w:rFonts w:ascii="Times New Roman" w:hAnsi="Times New Roman" w:cs="Times New Roman"/>
         </w:rPr>
       </w:pPr>
-      <w:proofErr w:type="spellStart"/>
-      <w:r>
-        <w:rPr>
-          <w:rFonts w:ascii="Times New Roman" w:hAnsi="Times New Roman" w:cs="Times New Roman"/>
-        </w:rPr>
-        <w:t>gplots</w:t>
-      </w:r>
-      <w:proofErr w:type="spellEnd"/>
-      <w:r>
-        <w:rPr>
-          <w:rFonts w:ascii="Times New Roman" w:hAnsi="Times New Roman" w:cs="Times New Roman"/>
-        </w:rPr>
-        <w:t>, version 3.0.</w:t>
-      </w:r>
-      <w:r>
-        <w:rPr>
-          <w:rFonts w:ascii="Times New Roman" w:hAnsi="Times New Roman" w:cs="Times New Roman"/>
-        </w:rPr>
-        <w:t>3</w:t>
-      </w:r>
-      <w:r>
-        <w:rPr>
-          <w:rFonts w:ascii="Times New Roman" w:hAnsi="Times New Roman" w:cs="Times New Roman"/>
-        </w:rPr>
-        <w:t xml:space="preserve"> (https://CRAN.R-project.org/package= </w:t>
-      </w:r>
-      <w:proofErr w:type="spellStart"/>
-      <w:r>
-        <w:rPr>
-          <w:rFonts w:ascii="Times New Roman" w:hAnsi="Times New Roman" w:cs="Times New Roman"/>
-        </w:rPr>
-        <w:t>gplots</w:t>
-      </w:r>
-      <w:proofErr w:type="spellEnd"/>
+      <w:bookmarkStart w:id="11" w:name="OLE_LINK62"/>
+      <w:bookmarkStart w:id="12" w:name="OLE_LINK63"/>
+      <w:r>
+        <w:rPr>
+          <w:rFonts w:ascii="Times New Roman" w:hAnsi="Times New Roman" w:cs="Times New Roman"/>
+        </w:rPr>
+        <w:t>ggplot2</w:t>
+      </w:r>
+      <w:bookmarkEnd w:id="11"/>
+      <w:bookmarkEnd w:id="12"/>
+      <w:r>
+        <w:rPr>
+          <w:rFonts w:ascii="Times New Roman" w:hAnsi="Times New Roman" w:cs="Times New Roman"/>
+        </w:rPr>
+        <w:t xml:space="preserve">, version </w:t>
+      </w:r>
+      <w:r>
+        <w:t>3.3.5</w:t>
+      </w:r>
+      <w:r>
+        <w:rPr>
+          <w:rFonts w:ascii="Times New Roman" w:hAnsi="Times New Roman" w:cs="Times New Roman"/>
+        </w:rPr>
+        <w:t xml:space="preserve"> (https://CRAN.R-project.org/package=</w:t>
+      </w:r>
+      <w:r>
+        <w:rPr>
+          <w:rFonts w:ascii="Times New Roman" w:hAnsi="Times New Roman" w:cs="Times New Roman"/>
+        </w:rPr>
+        <w:t xml:space="preserve"> </w:t>
+      </w:r>
+      <w:r>
+        <w:rPr>
+          <w:rFonts w:ascii="Times New Roman" w:hAnsi="Times New Roman" w:cs="Times New Roman"/>
+        </w:rPr>
+        <w:t>ggplot2</w:t>
+      </w:r>
       <w:r>
         <w:rPr>
           <w:rFonts w:ascii="Times New Roman" w:hAnsi="Times New Roman" w:cs="Times New Roman"/>
@@ -944,7 +970,7 @@
     </w:p>
     <w:p>
       <w:pPr>
-        <w:pStyle w:val="a3"/>
+        <w:pStyle w:val="ListParagraph"/>
         <w:numPr>
           <w:ilvl w:val="0"/>
           <w:numId w:val="3"/>
@@ -954,35 +980,25 @@
           <w:rFonts w:ascii="Times New Roman" w:hAnsi="Times New Roman" w:cs="Times New Roman"/>
         </w:rPr>
       </w:pPr>
-      <w:r>
-        <w:rPr>
-          <w:rFonts w:ascii="Times New Roman" w:hAnsi="Times New Roman" w:cs="Times New Roman"/>
-        </w:rPr>
-        <w:t>g</w:t>
-      </w:r>
-      <w:r>
-        <w:rPr>
-          <w:rFonts w:ascii="Times New Roman" w:hAnsi="Times New Roman" w:cs="Times New Roman" w:hint="eastAsia"/>
-        </w:rPr>
-        <w:t>g</w:t>
-      </w:r>
-      <w:r>
-        <w:rPr>
-          <w:rFonts w:ascii="Times New Roman" w:hAnsi="Times New Roman" w:cs="Times New Roman"/>
-        </w:rPr>
-        <w:t>plot</w:t>
-      </w:r>
-      <w:r>
-        <w:rPr>
-          <w:rFonts w:ascii="Times New Roman" w:hAnsi="Times New Roman" w:cs="Times New Roman"/>
-        </w:rPr>
-        <w:t>2</w:t>
-      </w:r>
-      <w:r>
-        <w:rPr>
-          <w:rFonts w:ascii="Times New Roman" w:hAnsi="Times New Roman" w:cs="Times New Roman"/>
-        </w:rPr>
-        <w:t>, version 3.</w:t>
+      <w:bookmarkStart w:id="13" w:name="OLE_LINK60"/>
+      <w:bookmarkStart w:id="14" w:name="OLE_LINK61"/>
+      <w:bookmarkStart w:id="15" w:name="OLE_LINK73"/>
+      <w:proofErr w:type="spellStart"/>
+      <w:r>
+        <w:rPr>
+          <w:rFonts w:ascii="Times New Roman" w:hAnsi="Times New Roman" w:cs="Times New Roman"/>
+        </w:rPr>
+        <w:t>pheatmap</w:t>
+      </w:r>
+      <w:bookmarkEnd w:id="13"/>
+      <w:bookmarkEnd w:id="14"/>
+      <w:bookmarkEnd w:id="15"/>
+      <w:proofErr w:type="spellEnd"/>
+      <w:r>
+        <w:rPr>
+          <w:rFonts w:ascii="Times New Roman" w:hAnsi="Times New Roman" w:cs="Times New Roman"/>
+        </w:rPr>
+        <w:t>, version 3.0.</w:t>
       </w:r>
       <w:r>
         <w:rPr>
@@ -994,38 +1010,16 @@
         <w:rPr>
           <w:rFonts w:ascii="Times New Roman" w:hAnsi="Times New Roman" w:cs="Times New Roman"/>
         </w:rPr>
-        <w:t>.</w:t>
-      </w:r>
-      <w:r>
-        <w:rPr>
-          <w:rFonts w:ascii="Times New Roman" w:hAnsi="Times New Roman" w:cs="Times New Roman"/>
-        </w:rPr>
-        <w:t>0</w:t>
-      </w:r>
-      <w:r>
-        <w:rPr>
-          <w:rFonts w:ascii="Times New Roman" w:hAnsi="Times New Roman" w:cs="Times New Roman"/>
-        </w:rPr>
-        <w:t xml:space="preserve"> (https://CRAN.R-project.org/package= g</w:t>
-      </w:r>
-      <w:r>
-        <w:rPr>
-          <w:rFonts w:ascii="Times New Roman" w:hAnsi="Times New Roman" w:cs="Times New Roman"/>
-        </w:rPr>
-        <w:t>g</w:t>
-      </w:r>
-      <w:r>
-        <w:rPr>
-          <w:rFonts w:ascii="Times New Roman" w:hAnsi="Times New Roman" w:cs="Times New Roman"/>
-        </w:rPr>
-        <w:t>plot</w:t>
-      </w:r>
-      <w:r>
-        <w:rPr>
-          <w:rFonts w:ascii="Times New Roman" w:hAnsi="Times New Roman" w:cs="Times New Roman"/>
-        </w:rPr>
-        <w:t>2</w:t>
-      </w:r>
+        <w:t xml:space="preserve"> (https://CRAN.R-project.org/package= </w:t>
+      </w:r>
+      <w:proofErr w:type="spellStart"/>
+      <w:r>
+        <w:rPr>
+          <w:rFonts w:ascii="Times New Roman" w:hAnsi="Times New Roman" w:cs="Times New Roman"/>
+        </w:rPr>
+        <w:t>pheatmap</w:t>
+      </w:r>
+      <w:proofErr w:type="spellEnd"/>
       <w:r>
         <w:rPr>
           <w:rFonts w:ascii="Times New Roman" w:hAnsi="Times New Roman" w:cs="Times New Roman"/>
@@ -1035,7 +1029,7 @@
     </w:p>
     <w:p>
       <w:pPr>
-        <w:pStyle w:val="a3"/>
+        <w:pStyle w:val="ListParagraph"/>
         <w:numPr>
           <w:ilvl w:val="0"/>
           <w:numId w:val="3"/>
@@ -1045,25 +1039,29 @@
           <w:rFonts w:ascii="Times New Roman" w:hAnsi="Times New Roman" w:cs="Times New Roman"/>
         </w:rPr>
       </w:pPr>
+      <w:bookmarkStart w:id="16" w:name="OLE_LINK58"/>
+      <w:bookmarkStart w:id="17" w:name="OLE_LINK59"/>
       <w:proofErr w:type="spellStart"/>
       <w:r>
         <w:rPr>
           <w:rFonts w:ascii="Times New Roman" w:hAnsi="Times New Roman" w:cs="Times New Roman"/>
         </w:rPr>
-        <w:t>umap</w:t>
-      </w:r>
+        <w:t>pROC</w:t>
+      </w:r>
+      <w:bookmarkEnd w:id="16"/>
+      <w:bookmarkEnd w:id="17"/>
       <w:proofErr w:type="spellEnd"/>
       <w:r>
         <w:rPr>
           <w:rFonts w:ascii="Times New Roman" w:hAnsi="Times New Roman" w:cs="Times New Roman"/>
         </w:rPr>
-        <w:t xml:space="preserve">, version </w:t>
-      </w:r>
-      <w:r>
-        <w:rPr>
-          <w:rFonts w:ascii="Times New Roman" w:hAnsi="Times New Roman" w:cs="Times New Roman"/>
-        </w:rPr>
-        <w:t>0.2</w:t>
+        <w:t>, version 3.</w:t>
+      </w:r>
+      <w:r>
+        <w:rPr>
+          <w:rFonts w:ascii="Times New Roman" w:hAnsi="Times New Roman" w:cs="Times New Roman"/>
+        </w:rPr>
+        <w:t>3</w:t>
       </w:r>
       <w:r>
         <w:rPr>
@@ -1075,18 +1073,6 @@
         <w:rPr>
           <w:rFonts w:ascii="Times New Roman" w:hAnsi="Times New Roman" w:cs="Times New Roman"/>
         </w:rPr>
-        <w:t>5</w:t>
-      </w:r>
-      <w:r>
-        <w:rPr>
-          <w:rFonts w:ascii="Times New Roman" w:hAnsi="Times New Roman" w:cs="Times New Roman"/>
-        </w:rPr>
-        <w:t>.</w:t>
-      </w:r>
-      <w:r>
-        <w:rPr>
-          <w:rFonts w:ascii="Times New Roman" w:hAnsi="Times New Roman" w:cs="Times New Roman"/>
-        </w:rPr>
         <w:t>0</w:t>
       </w:r>
       <w:r>
@@ -1100,7 +1086,7 @@
         <w:rPr>
           <w:rFonts w:ascii="Times New Roman" w:hAnsi="Times New Roman" w:cs="Times New Roman"/>
         </w:rPr>
-        <w:t>umap</w:t>
+        <w:t>pROC</w:t>
       </w:r>
       <w:proofErr w:type="spellEnd"/>
       <w:r>
@@ -1112,7 +1098,7 @@
     </w:p>
     <w:p>
       <w:pPr>
-        <w:pStyle w:val="a3"/>
+        <w:pStyle w:val="ListParagraph"/>
         <w:numPr>
           <w:ilvl w:val="0"/>
           <w:numId w:val="3"/>
@@ -1122,19 +1108,17 @@
           <w:rFonts w:ascii="Times New Roman" w:hAnsi="Times New Roman" w:cs="Times New Roman"/>
         </w:rPr>
       </w:pPr>
+      <w:bookmarkStart w:id="18" w:name="OLE_LINK56"/>
+      <w:bookmarkStart w:id="19" w:name="OLE_LINK57"/>
       <w:proofErr w:type="spellStart"/>
       <w:r>
         <w:rPr>
-          <w:rFonts w:ascii="Times New Roman" w:hAnsi="Times New Roman" w:cs="Times New Roman" w:hint="eastAsia"/>
-        </w:rPr>
-        <w:t>R</w:t>
-      </w:r>
-      <w:r>
-        <w:rPr>
-          <w:rFonts w:ascii="Times New Roman" w:hAnsi="Times New Roman" w:cs="Times New Roman"/>
-        </w:rPr>
-        <w:t>cpp</w:t>
-      </w:r>
+          <w:rFonts w:ascii="Times New Roman" w:hAnsi="Times New Roman" w:cs="Times New Roman"/>
+        </w:rPr>
+        <w:t>dplyr</w:t>
+      </w:r>
+      <w:bookmarkEnd w:id="18"/>
+      <w:bookmarkEnd w:id="19"/>
       <w:proofErr w:type="spellEnd"/>
       <w:r>
         <w:rPr>
@@ -1143,10 +1127,7 @@
         <w:t xml:space="preserve">, version </w:t>
       </w:r>
       <w:r>
-        <w:rPr>
-          <w:rFonts w:ascii="Times New Roman" w:hAnsi="Times New Roman" w:cs="Times New Roman"/>
-        </w:rPr>
-        <w:t>1.0.4</w:t>
+        <w:t>1.0.7</w:t>
       </w:r>
       <w:r>
         <w:rPr>
@@ -1157,15 +1138,9 @@
       <w:proofErr w:type="spellStart"/>
       <w:r>
         <w:rPr>
-          <w:rFonts w:ascii="Times New Roman" w:hAnsi="Times New Roman" w:cs="Times New Roman" w:hint="eastAsia"/>
-        </w:rPr>
-        <w:t>R</w:t>
-      </w:r>
-      <w:r>
-        <w:rPr>
-          <w:rFonts w:ascii="Times New Roman" w:hAnsi="Times New Roman" w:cs="Times New Roman"/>
-        </w:rPr>
-        <w:t>cpp</w:t>
+          <w:rFonts w:ascii="Times New Roman" w:hAnsi="Times New Roman" w:cs="Times New Roman"/>
+        </w:rPr>
+        <w:t>dplyr</w:t>
       </w:r>
       <w:proofErr w:type="spellEnd"/>
       <w:r>
@@ -1177,7 +1152,7 @@
     </w:p>
     <w:p>
       <w:pPr>
-        <w:pStyle w:val="a3"/>
+        <w:pStyle w:val="ListParagraph"/>
         <w:numPr>
           <w:ilvl w:val="0"/>
           <w:numId w:val="3"/>
@@ -1187,13 +1162,17 @@
           <w:rFonts w:ascii="Times New Roman" w:hAnsi="Times New Roman" w:cs="Times New Roman"/>
         </w:rPr>
       </w:pPr>
+      <w:bookmarkStart w:id="20" w:name="OLE_LINK54"/>
+      <w:bookmarkStart w:id="21" w:name="OLE_LINK55"/>
       <w:proofErr w:type="spellStart"/>
       <w:r>
         <w:rPr>
           <w:rFonts w:ascii="Times New Roman" w:hAnsi="Times New Roman" w:cs="Times New Roman"/>
         </w:rPr>
-        <w:t>RcppArmadillo</w:t>
-      </w:r>
+        <w:t>VennDiagram</w:t>
+      </w:r>
+      <w:bookmarkEnd w:id="20"/>
+      <w:bookmarkEnd w:id="21"/>
       <w:proofErr w:type="spellEnd"/>
       <w:r>
         <w:rPr>
@@ -1205,7 +1184,7 @@
         <w:rPr>
           <w:rFonts w:ascii="Times New Roman" w:hAnsi="Times New Roman" w:cs="Times New Roman"/>
         </w:rPr>
-        <w:t>0.9.850.1.0</w:t>
+        <w:t>1.0.4</w:t>
       </w:r>
       <w:r>
         <w:rPr>
@@ -1218,7 +1197,7 @@
         <w:rPr>
           <w:rFonts w:ascii="Times New Roman" w:hAnsi="Times New Roman" w:cs="Times New Roman"/>
         </w:rPr>
-        <w:t>RcppArmadillo</w:t>
+        <w:t>VennDiagram</w:t>
       </w:r>
       <w:proofErr w:type="spellEnd"/>
       <w:r>
@@ -1230,7 +1209,7 @@
     </w:p>
     <w:p>
       <w:pPr>
-        <w:pStyle w:val="a3"/>
+        <w:pStyle w:val="ListParagraph"/>
         <w:numPr>
           <w:ilvl w:val="0"/>
           <w:numId w:val="3"/>
@@ -1240,13 +1219,17 @@
           <w:rFonts w:ascii="Times New Roman" w:hAnsi="Times New Roman" w:cs="Times New Roman"/>
         </w:rPr>
       </w:pPr>
+      <w:bookmarkStart w:id="22" w:name="OLE_LINK52"/>
+      <w:bookmarkStart w:id="23" w:name="OLE_LINK53"/>
       <w:proofErr w:type="spellStart"/>
       <w:r>
         <w:rPr>
-          <w:rFonts w:ascii="Times New Roman" w:hAnsi="Times New Roman" w:cs="Times New Roman" w:hint="eastAsia"/>
-        </w:rPr>
-        <w:t>aricode</w:t>
-      </w:r>
+          <w:rFonts w:ascii="Times New Roman" w:hAnsi="Times New Roman" w:cs="Times New Roman"/>
+        </w:rPr>
+        <w:t>stringr</w:t>
+      </w:r>
+      <w:bookmarkEnd w:id="22"/>
+      <w:bookmarkEnd w:id="23"/>
       <w:proofErr w:type="spellEnd"/>
       <w:r>
         <w:rPr>
@@ -1258,32 +1241,28 @@
         <w:rPr>
           <w:rFonts w:ascii="Times New Roman" w:hAnsi="Times New Roman" w:cs="Times New Roman"/>
         </w:rPr>
-        <w:t>1</w:t>
-      </w:r>
-      <w:r>
-        <w:rPr>
-          <w:rFonts w:ascii="Times New Roman" w:hAnsi="Times New Roman" w:cs="Times New Roman"/>
-        </w:rPr>
-        <w:t>.</w:t>
-      </w:r>
-      <w:r>
-        <w:rPr>
-          <w:rFonts w:ascii="Times New Roman" w:hAnsi="Times New Roman" w:cs="Times New Roman"/>
-        </w:rPr>
-        <w:t>0</w:t>
-      </w:r>
-      <w:r>
-        <w:rPr>
-          <w:rFonts w:ascii="Times New Roman" w:hAnsi="Times New Roman" w:cs="Times New Roman"/>
-        </w:rPr>
-        <w:t xml:space="preserve">.0 (https://CRAN.R-project.org/package= </w:t>
+        <w:t>0.9.850.1.0</w:t>
+      </w:r>
+      <w:r>
+        <w:rPr>
+          <w:rFonts w:ascii="Times New Roman" w:hAnsi="Times New Roman" w:cs="Times New Roman"/>
+        </w:rPr>
+        <w:t xml:space="preserve"> </w:t>
+      </w:r>
+      <w:bookmarkStart w:id="24" w:name="OLE_LINK32"/>
+      <w:bookmarkStart w:id="25" w:name="OLE_LINK33"/>
+      <w:r>
+        <w:rPr>
+          <w:rFonts w:ascii="Times New Roman" w:hAnsi="Times New Roman" w:cs="Times New Roman"/>
+        </w:rPr>
+        <w:t xml:space="preserve">(https://CRAN.R-project.org/package= </w:t>
       </w:r>
       <w:proofErr w:type="spellStart"/>
       <w:r>
         <w:rPr>
-          <w:rFonts w:ascii="Times New Roman" w:hAnsi="Times New Roman" w:cs="Times New Roman" w:hint="eastAsia"/>
-        </w:rPr>
-        <w:t>aricode</w:t>
+          <w:rFonts w:ascii="Times New Roman" w:hAnsi="Times New Roman" w:cs="Times New Roman"/>
+        </w:rPr>
+        <w:t>stringr</w:t>
       </w:r>
       <w:proofErr w:type="spellEnd"/>
       <w:r>
@@ -1295,28 +1274,7 @@
     </w:p>
     <w:p>
       <w:pPr>
-        <w:rPr>
-          <w:rFonts w:ascii="Times New Roman" w:hAnsi="Times New Roman" w:cs="Times New Roman"/>
-        </w:rPr>
-      </w:pPr>
-    </w:p>
-    <w:p>
-      <w:pPr>
-        <w:rPr>
-          <w:rFonts w:ascii="Times New Roman" w:hAnsi="Times New Roman" w:cs="Times New Roman"/>
-        </w:rPr>
-      </w:pPr>
-      <w:r>
-        <w:rPr>
-          <w:rFonts w:ascii="Times New Roman" w:hAnsi="Times New Roman" w:cs="Times New Roman"/>
-        </w:rPr>
-        <w:lastRenderedPageBreak/>
-        <w:t>The computing platform was used for the analyses in this paper. The details of the computing platform are:</w:t>
-      </w:r>
-    </w:p>
-    <w:p>
-      <w:pPr>
-        <w:pStyle w:val="a3"/>
+        <w:pStyle w:val="ListParagraph"/>
         <w:numPr>
           <w:ilvl w:val="0"/>
           <w:numId w:val="3"/>
@@ -1326,16 +1284,50 @@
           <w:rFonts w:ascii="Times New Roman" w:hAnsi="Times New Roman" w:cs="Times New Roman"/>
         </w:rPr>
       </w:pPr>
-      <w:r>
-        <w:rPr>
-          <w:rFonts w:ascii="Times New Roman" w:hAnsi="Times New Roman" w:cs="Times New Roman"/>
-        </w:rPr>
-        <w:t>Operating system: CentOS 6.6</w:t>
-      </w:r>
-    </w:p>
-    <w:p>
-      <w:pPr>
-        <w:pStyle w:val="a3"/>
+      <w:bookmarkStart w:id="26" w:name="OLE_LINK50"/>
+      <w:bookmarkStart w:id="27" w:name="OLE_LINK51"/>
+      <w:bookmarkEnd w:id="24"/>
+      <w:bookmarkEnd w:id="25"/>
+      <w:proofErr w:type="spellStart"/>
+      <w:r>
+        <w:rPr>
+          <w:rFonts w:ascii="Times New Roman" w:hAnsi="Times New Roman" w:cs="Times New Roman"/>
+        </w:rPr>
+        <w:t>doParallel</w:t>
+      </w:r>
+      <w:bookmarkEnd w:id="26"/>
+      <w:bookmarkEnd w:id="27"/>
+      <w:proofErr w:type="spellEnd"/>
+      <w:r>
+        <w:rPr>
+          <w:rFonts w:ascii="Times New Roman" w:hAnsi="Times New Roman" w:cs="Times New Roman"/>
+        </w:rPr>
+        <w:t xml:space="preserve">, version </w:t>
+      </w:r>
+      <w:r>
+        <w:rPr>
+          <w:rFonts w:ascii="Times New Roman" w:hAnsi="Times New Roman" w:cs="Times New Roman"/>
+        </w:rPr>
+        <w:t xml:space="preserve">(https://CRAN.R-project.org/package= </w:t>
+      </w:r>
+      <w:proofErr w:type="spellStart"/>
+      <w:r>
+        <w:rPr>
+          <w:rFonts w:ascii="Times New Roman" w:hAnsi="Times New Roman" w:cs="Times New Roman"/>
+        </w:rPr>
+        <w:t>doParallel</w:t>
+      </w:r>
+      <w:proofErr w:type="spellEnd"/>
+      <w:r>
+        <w:rPr>
+          <w:rFonts w:ascii="Times New Roman" w:hAnsi="Times New Roman" w:cs="Times New Roman"/>
+        </w:rPr>
+        <w:t>)</w:t>
+      </w:r>
+    </w:p>
+    <w:p>
+      <w:pPr>
+        <w:pStyle w:val="ListParagraph"/>
         <w:numPr>
           <w:ilvl w:val="0"/>
           <w:numId w:val="3"/>
@@ -1345,16 +1337,46 @@
           <w:rFonts w:ascii="Times New Roman" w:hAnsi="Times New Roman" w:cs="Times New Roman"/>
         </w:rPr>
       </w:pPr>
-      <w:r>
-        <w:rPr>
-          <w:rFonts w:ascii="Times New Roman" w:hAnsi="Times New Roman" w:cs="Times New Roman"/>
-        </w:rPr>
-        <w:t xml:space="preserve">CPU: Intel Xeon E5 2650 2.2G Hz </w:t>
-      </w:r>
-    </w:p>
-    <w:p>
-      <w:pPr>
-        <w:pStyle w:val="a3"/>
+      <w:bookmarkStart w:id="28" w:name="OLE_LINK48"/>
+      <w:bookmarkStart w:id="29" w:name="OLE_LINK49"/>
+      <w:bookmarkStart w:id="30" w:name="OLE_LINK74"/>
+      <w:r>
+        <w:rPr>
+          <w:rFonts w:ascii="Times New Roman" w:hAnsi="Times New Roman" w:cs="Times New Roman"/>
+        </w:rPr>
+        <w:t>foreach</w:t>
+      </w:r>
+      <w:bookmarkEnd w:id="28"/>
+      <w:bookmarkEnd w:id="29"/>
+      <w:bookmarkEnd w:id="30"/>
+      <w:r>
+        <w:rPr>
+          <w:rFonts w:ascii="Times New Roman" w:hAnsi="Times New Roman" w:cs="Times New Roman"/>
+        </w:rPr>
+        <w:t xml:space="preserve">, version </w:t>
+      </w:r>
+      <w:r>
+        <w:rPr>
+          <w:rFonts w:ascii="Times New Roman" w:hAnsi="Times New Roman" w:cs="Times New Roman"/>
+        </w:rPr>
+        <w:t xml:space="preserve">(https://CRAN.R-project.org/package= </w:t>
+      </w:r>
+      <w:r>
+        <w:rPr>
+          <w:rFonts w:ascii="Times New Roman" w:hAnsi="Times New Roman" w:cs="Times New Roman"/>
+        </w:rPr>
+        <w:t>foreach</w:t>
+      </w:r>
+      <w:r>
+        <w:rPr>
+          <w:rFonts w:ascii="Times New Roman" w:hAnsi="Times New Roman" w:cs="Times New Roman"/>
+        </w:rPr>
+        <w:t>)</w:t>
+      </w:r>
+    </w:p>
+    <w:p>
+      <w:pPr>
+        <w:pStyle w:val="ListParagraph"/>
         <w:numPr>
           <w:ilvl w:val="0"/>
           <w:numId w:val="3"/>
@@ -1364,23 +1386,645 @@
           <w:rFonts w:ascii="Times New Roman" w:hAnsi="Times New Roman" w:cs="Times New Roman"/>
         </w:rPr>
       </w:pPr>
-      <w:r>
-        <w:rPr>
-          <w:rFonts w:ascii="Times New Roman" w:hAnsi="Times New Roman" w:cs="Times New Roman"/>
-        </w:rPr>
-        <w:t>RAM: 64GB</w:t>
-      </w:r>
-    </w:p>
-    <w:p>
-      <w:pPr>
-        <w:rPr>
-          <w:rFonts w:ascii="Times New Roman" w:hAnsi="Times New Roman" w:cs="Times New Roman"/>
-        </w:rPr>
-      </w:pPr>
-    </w:p>
-    <w:p>
-      <w:pPr>
-        <w:pStyle w:val="a3"/>
+      <w:bookmarkStart w:id="31" w:name="OLE_LINK38"/>
+      <w:bookmarkStart w:id="32" w:name="OLE_LINK39"/>
+      <w:r>
+        <w:rPr>
+          <w:rFonts w:ascii="Times New Roman" w:hAnsi="Times New Roman" w:cs="Times New Roman"/>
+        </w:rPr>
+        <w:lastRenderedPageBreak/>
+        <w:t>Seurat</w:t>
+      </w:r>
+      <w:bookmarkEnd w:id="31"/>
+      <w:bookmarkEnd w:id="32"/>
+      <w:r>
+        <w:rPr>
+          <w:rFonts w:ascii="Times New Roman" w:hAnsi="Times New Roman" w:cs="Times New Roman"/>
+        </w:rPr>
+        <w:t xml:space="preserve">, </w:t>
+      </w:r>
+      <w:bookmarkStart w:id="33" w:name="OLE_LINK11"/>
+      <w:bookmarkStart w:id="34" w:name="OLE_LINK12"/>
+      <w:r>
+        <w:rPr>
+          <w:rFonts w:ascii="Times New Roman" w:hAnsi="Times New Roman" w:cs="Times New Roman"/>
+        </w:rPr>
+        <w:t xml:space="preserve">version </w:t>
+      </w:r>
+      <w:bookmarkEnd w:id="33"/>
+      <w:bookmarkEnd w:id="34"/>
+      <w:r>
+        <w:rPr>
+          <w:rFonts w:ascii="Times New Roman" w:hAnsi="Times New Roman" w:cs="Times New Roman"/>
+        </w:rPr>
+        <w:t>1</w:t>
+      </w:r>
+      <w:r>
+        <w:rPr>
+          <w:rFonts w:ascii="Times New Roman" w:hAnsi="Times New Roman" w:cs="Times New Roman"/>
+        </w:rPr>
+        <w:t>.</w:t>
+      </w:r>
+      <w:r>
+        <w:rPr>
+          <w:rFonts w:ascii="Times New Roman" w:hAnsi="Times New Roman" w:cs="Times New Roman"/>
+        </w:rPr>
+        <w:t>0</w:t>
+      </w:r>
+      <w:r>
+        <w:rPr>
+          <w:rFonts w:ascii="Times New Roman" w:hAnsi="Times New Roman" w:cs="Times New Roman"/>
+        </w:rPr>
+        <w:t>.0 (</w:t>
+      </w:r>
+      <w:bookmarkStart w:id="35" w:name="OLE_LINK46"/>
+      <w:bookmarkStart w:id="36" w:name="OLE_LINK47"/>
+      <w:r>
+        <w:rPr>
+          <w:rFonts w:ascii="Times New Roman" w:hAnsi="Times New Roman" w:cs="Times New Roman"/>
+        </w:rPr>
+        <w:t xml:space="preserve">https://CRAN.R-project.org/package= </w:t>
+      </w:r>
+      <w:r>
+        <w:rPr>
+          <w:rFonts w:ascii="Times New Roman" w:hAnsi="Times New Roman" w:cs="Times New Roman"/>
+        </w:rPr>
+        <w:t>Seurat</w:t>
+      </w:r>
+      <w:bookmarkEnd w:id="35"/>
+      <w:bookmarkEnd w:id="36"/>
+      <w:r>
+        <w:rPr>
+          <w:rFonts w:ascii="Times New Roman" w:hAnsi="Times New Roman" w:cs="Times New Roman"/>
+        </w:rPr>
+        <w:t>)</w:t>
+      </w:r>
+    </w:p>
+    <w:p>
+      <w:pPr>
+        <w:pStyle w:val="ListParagraph"/>
+        <w:numPr>
+          <w:ilvl w:val="0"/>
+          <w:numId w:val="3"/>
+        </w:numPr>
+        <w:ind w:firstLineChars="0"/>
+        <w:rPr>
+          <w:rFonts w:ascii="Times New Roman" w:hAnsi="Times New Roman" w:cs="Times New Roman"/>
+        </w:rPr>
+      </w:pPr>
+      <w:bookmarkStart w:id="37" w:name="OLE_LINK42"/>
+      <w:bookmarkStart w:id="38" w:name="OLE_LINK43"/>
+      <w:bookmarkStart w:id="39" w:name="OLE_LINK40"/>
+      <w:bookmarkStart w:id="40" w:name="OLE_LINK41"/>
+      <w:proofErr w:type="spellStart"/>
+      <w:r>
+        <w:rPr>
+          <w:rFonts w:ascii="Times New Roman" w:hAnsi="Times New Roman" w:cs="Times New Roman"/>
+        </w:rPr>
+        <w:t>s</w:t>
+      </w:r>
+      <w:r>
+        <w:rPr>
+          <w:rFonts w:ascii="Times New Roman" w:hAnsi="Times New Roman" w:cs="Times New Roman"/>
+        </w:rPr>
+        <w:t>ctransform</w:t>
+      </w:r>
+      <w:bookmarkEnd w:id="37"/>
+      <w:bookmarkEnd w:id="38"/>
+      <w:proofErr w:type="spellEnd"/>
+      <w:r>
+        <w:rPr>
+          <w:rFonts w:ascii="Times New Roman" w:hAnsi="Times New Roman" w:cs="Times New Roman"/>
+        </w:rPr>
+        <w:t xml:space="preserve">, </w:t>
+      </w:r>
+      <w:bookmarkStart w:id="41" w:name="OLE_LINK14"/>
+      <w:bookmarkStart w:id="42" w:name="OLE_LINK15"/>
+      <w:r>
+        <w:rPr>
+          <w:rFonts w:ascii="Times New Roman" w:hAnsi="Times New Roman" w:cs="Times New Roman"/>
+        </w:rPr>
+        <w:t>version</w:t>
+      </w:r>
+      <w:bookmarkEnd w:id="41"/>
+      <w:bookmarkEnd w:id="42"/>
+      <w:r>
+        <w:rPr>
+          <w:rFonts w:ascii="Times New Roman" w:hAnsi="Times New Roman" w:cs="Times New Roman"/>
+        </w:rPr>
+        <w:t xml:space="preserve"> </w:t>
+      </w:r>
+      <w:bookmarkStart w:id="43" w:name="OLE_LINK34"/>
+      <w:bookmarkStart w:id="44" w:name="OLE_LINK35"/>
+      <w:r>
+        <w:rPr>
+          <w:rFonts w:ascii="Times New Roman" w:hAnsi="Times New Roman" w:cs="Times New Roman"/>
+        </w:rPr>
+        <w:t>(</w:t>
+      </w:r>
+      <w:r>
+        <w:rPr>
+          <w:rFonts w:ascii="Times New Roman" w:hAnsi="Times New Roman" w:cs="Times New Roman"/>
+        </w:rPr>
+        <w:t>https://github.com/ChristophH/sctransform</w:t>
+      </w:r>
+      <w:r>
+        <w:rPr>
+          <w:rFonts w:ascii="Times New Roman" w:hAnsi="Times New Roman" w:cs="Times New Roman"/>
+        </w:rPr>
+        <w:t>)</w:t>
+      </w:r>
+      <w:bookmarkEnd w:id="43"/>
+      <w:bookmarkEnd w:id="44"/>
+    </w:p>
+    <w:bookmarkEnd w:id="39"/>
+    <w:bookmarkEnd w:id="40"/>
+    <w:p>
+      <w:pPr>
+        <w:pStyle w:val="ListParagraph"/>
+        <w:numPr>
+          <w:ilvl w:val="0"/>
+          <w:numId w:val="3"/>
+        </w:numPr>
+        <w:ind w:firstLineChars="0"/>
+        <w:rPr>
+          <w:rFonts w:ascii="Times New Roman" w:hAnsi="Times New Roman" w:cs="Times New Roman"/>
+        </w:rPr>
+      </w:pPr>
+      <w:proofErr w:type="spellStart"/>
+      <w:r>
+        <w:rPr>
+          <w:rFonts w:ascii="Times New Roman" w:hAnsi="Times New Roman" w:cs="Times New Roman" w:hint="eastAsia"/>
+        </w:rPr>
+        <w:t>q</w:t>
+      </w:r>
+      <w:r>
+        <w:rPr>
+          <w:rFonts w:ascii="Times New Roman" w:hAnsi="Times New Roman" w:cs="Times New Roman"/>
+        </w:rPr>
+        <w:t>value</w:t>
+      </w:r>
+      <w:proofErr w:type="spellEnd"/>
+      <w:r>
+        <w:rPr>
+          <w:rFonts w:ascii="Times New Roman" w:hAnsi="Times New Roman" w:cs="Times New Roman"/>
+        </w:rPr>
+        <w:t xml:space="preserve">, </w:t>
+      </w:r>
+      <w:r>
+        <w:rPr>
+          <w:rFonts w:ascii="Times New Roman" w:hAnsi="Times New Roman" w:cs="Times New Roman"/>
+        </w:rPr>
+        <w:t>version</w:t>
+      </w:r>
+      <w:r>
+        <w:rPr>
+          <w:rFonts w:ascii="Times New Roman" w:hAnsi="Times New Roman" w:cs="Times New Roman"/>
+        </w:rPr>
+        <w:t xml:space="preserve"> </w:t>
+      </w:r>
+      <w:r>
+        <w:rPr>
+          <w:rFonts w:ascii="Times New Roman" w:hAnsi="Times New Roman" w:cs="Times New Roman"/>
+        </w:rPr>
+        <w:t>(</w:t>
+      </w:r>
+      <w:r>
+        <w:rPr>
+          <w:rFonts w:ascii="Times New Roman" w:hAnsi="Times New Roman" w:cs="Times New Roman"/>
+        </w:rPr>
+        <w:t>http://bioconductor.org/packages/release/bioc/html/qvalue.html</w:t>
+      </w:r>
+      <w:r>
+        <w:rPr>
+          <w:rFonts w:ascii="Times New Roman" w:hAnsi="Times New Roman" w:cs="Times New Roman"/>
+        </w:rPr>
+        <w:t>)</w:t>
+      </w:r>
+    </w:p>
+    <w:p>
+      <w:pPr>
+        <w:pStyle w:val="ListParagraph"/>
+        <w:numPr>
+          <w:ilvl w:val="0"/>
+          <w:numId w:val="3"/>
+        </w:numPr>
+        <w:ind w:firstLineChars="0"/>
+        <w:rPr>
+          <w:rFonts w:ascii="Times New Roman" w:hAnsi="Times New Roman" w:cs="Times New Roman"/>
+        </w:rPr>
+      </w:pPr>
+      <w:proofErr w:type="spellStart"/>
+      <w:r>
+        <w:rPr>
+          <w:rFonts w:ascii="Times New Roman" w:hAnsi="Times New Roman" w:cs="Times New Roman" w:hint="eastAsia"/>
+        </w:rPr>
+        <w:t>S</w:t>
+      </w:r>
+      <w:r>
+        <w:rPr>
+          <w:rFonts w:ascii="Times New Roman" w:hAnsi="Times New Roman" w:cs="Times New Roman"/>
+        </w:rPr>
+        <w:t>POTlight</w:t>
+      </w:r>
+      <w:proofErr w:type="spellEnd"/>
+      <w:r>
+        <w:rPr>
+          <w:rFonts w:ascii="Times New Roman" w:hAnsi="Times New Roman" w:cs="Times New Roman"/>
+        </w:rPr>
+        <w:t xml:space="preserve">, </w:t>
+      </w:r>
+      <w:r>
+        <w:rPr>
+          <w:rFonts w:ascii="Times New Roman" w:hAnsi="Times New Roman" w:cs="Times New Roman"/>
+        </w:rPr>
+        <w:t>version</w:t>
+      </w:r>
+      <w:r>
+        <w:rPr>
+          <w:rFonts w:ascii="Times New Roman" w:hAnsi="Times New Roman" w:cs="Times New Roman"/>
+        </w:rPr>
+        <w:t xml:space="preserve"> </w:t>
+      </w:r>
+      <w:r>
+        <w:rPr>
+          <w:rFonts w:ascii="Times New Roman" w:hAnsi="Times New Roman" w:cs="Times New Roman"/>
+        </w:rPr>
+        <w:t>(</w:t>
+      </w:r>
+      <w:r>
+        <w:rPr>
+          <w:rFonts w:ascii="Times New Roman" w:hAnsi="Times New Roman" w:cs="Times New Roman"/>
+        </w:rPr>
+        <w:t>https://github.com/MarcElosua/SPOTlight</w:t>
+      </w:r>
+      <w:r>
+        <w:rPr>
+          <w:rFonts w:ascii="Times New Roman" w:hAnsi="Times New Roman" w:cs="Times New Roman"/>
+        </w:rPr>
+        <w:t>)</w:t>
+      </w:r>
+    </w:p>
+    <w:p>
+      <w:pPr>
+        <w:pStyle w:val="ListParagraph"/>
+        <w:numPr>
+          <w:ilvl w:val="0"/>
+          <w:numId w:val="3"/>
+        </w:numPr>
+        <w:ind w:firstLineChars="0"/>
+        <w:rPr>
+          <w:rFonts w:ascii="Times New Roman" w:hAnsi="Times New Roman" w:cs="Times New Roman"/>
+        </w:rPr>
+      </w:pPr>
+      <w:r>
+        <w:rPr>
+          <w:rFonts w:ascii="Times New Roman" w:hAnsi="Times New Roman" w:cs="Times New Roman" w:hint="eastAsia"/>
+        </w:rPr>
+        <w:t>S</w:t>
+      </w:r>
+      <w:r>
+        <w:rPr>
+          <w:rFonts w:ascii="Times New Roman" w:hAnsi="Times New Roman" w:cs="Times New Roman"/>
+        </w:rPr>
+        <w:t xml:space="preserve">PARK, </w:t>
+      </w:r>
+      <w:r>
+        <w:rPr>
+          <w:rFonts w:ascii="Times New Roman" w:hAnsi="Times New Roman" w:cs="Times New Roman"/>
+        </w:rPr>
+        <w:t>version</w:t>
+      </w:r>
+      <w:r>
+        <w:rPr>
+          <w:rFonts w:ascii="Times New Roman" w:hAnsi="Times New Roman" w:cs="Times New Roman"/>
+        </w:rPr>
+        <w:t xml:space="preserve"> </w:t>
+      </w:r>
+      <w:r>
+        <w:t>1.1.1</w:t>
+      </w:r>
+      <w:r>
+        <w:rPr>
+          <w:rFonts w:ascii="Times New Roman" w:hAnsi="Times New Roman" w:cs="Times New Roman"/>
+        </w:rPr>
+        <w:t xml:space="preserve"> </w:t>
+      </w:r>
+      <w:r>
+        <w:rPr>
+          <w:rFonts w:ascii="Times New Roman" w:hAnsi="Times New Roman" w:cs="Times New Roman"/>
+        </w:rPr>
+        <w:t>(</w:t>
+      </w:r>
+      <w:r>
+        <w:rPr>
+          <w:rFonts w:ascii="Times New Roman" w:hAnsi="Times New Roman" w:cs="Times New Roman"/>
+        </w:rPr>
+        <w:t>https://github.com/xzhoulab/SPARK</w:t>
+      </w:r>
+      <w:r>
+        <w:rPr>
+          <w:rFonts w:ascii="Times New Roman" w:hAnsi="Times New Roman" w:cs="Times New Roman"/>
+        </w:rPr>
+        <w:t>)</w:t>
+      </w:r>
+    </w:p>
+    <w:p>
+      <w:pPr>
+        <w:pStyle w:val="ListParagraph"/>
+        <w:numPr>
+          <w:ilvl w:val="0"/>
+          <w:numId w:val="3"/>
+        </w:numPr>
+        <w:ind w:firstLineChars="0"/>
+        <w:rPr>
+          <w:rFonts w:ascii="Times New Roman" w:hAnsi="Times New Roman" w:cs="Times New Roman"/>
+        </w:rPr>
+      </w:pPr>
+      <w:proofErr w:type="spellStart"/>
+      <w:r>
+        <w:rPr>
+          <w:rFonts w:ascii="Times New Roman" w:hAnsi="Times New Roman" w:cs="Times New Roman"/>
+        </w:rPr>
+        <w:t>trendsceek</w:t>
+      </w:r>
+      <w:proofErr w:type="spellEnd"/>
+      <w:r>
+        <w:rPr>
+          <w:rFonts w:ascii="Times New Roman" w:hAnsi="Times New Roman" w:cs="Times New Roman"/>
+        </w:rPr>
+        <w:t>,</w:t>
+      </w:r>
+      <w:r>
+        <w:rPr>
+          <w:rFonts w:ascii="Times New Roman" w:hAnsi="Times New Roman" w:cs="Times New Roman"/>
+        </w:rPr>
+        <w:t xml:space="preserve"> </w:t>
+      </w:r>
+      <w:r>
+        <w:rPr>
+          <w:rFonts w:ascii="Times New Roman" w:hAnsi="Times New Roman" w:cs="Times New Roman"/>
+        </w:rPr>
+        <w:t>version</w:t>
+      </w:r>
+      <w:r>
+        <w:rPr>
+          <w:rFonts w:ascii="Times New Roman" w:hAnsi="Times New Roman" w:cs="Times New Roman"/>
+        </w:rPr>
+        <w:t xml:space="preserve"> </w:t>
+      </w:r>
+      <w:r>
+        <w:rPr>
+          <w:rFonts w:ascii="Times New Roman" w:hAnsi="Times New Roman" w:cs="Times New Roman"/>
+        </w:rPr>
+        <w:t>(</w:t>
+      </w:r>
+      <w:r>
+        <w:rPr>
+          <w:rFonts w:ascii="Times New Roman" w:hAnsi="Times New Roman" w:cs="Times New Roman"/>
+        </w:rPr>
+        <w:t>https://github.com/edsgard/trendsceek</w:t>
+      </w:r>
+      <w:r>
+        <w:rPr>
+          <w:rFonts w:ascii="Times New Roman" w:hAnsi="Times New Roman" w:cs="Times New Roman"/>
+        </w:rPr>
+        <w:t>)</w:t>
+      </w:r>
+    </w:p>
+    <w:p>
+      <w:pPr>
+        <w:pStyle w:val="ListParagraph"/>
+        <w:numPr>
+          <w:ilvl w:val="0"/>
+          <w:numId w:val="3"/>
+        </w:numPr>
+        <w:ind w:firstLineChars="0"/>
+        <w:rPr>
+          <w:rFonts w:ascii="Times New Roman" w:hAnsi="Times New Roman" w:cs="Times New Roman"/>
+        </w:rPr>
+      </w:pPr>
+      <w:r>
+        <w:rPr>
+          <w:rFonts w:ascii="Times New Roman" w:hAnsi="Times New Roman" w:cs="Times New Roman"/>
+        </w:rPr>
+        <w:t xml:space="preserve">SOMDE, </w:t>
+      </w:r>
+      <w:r>
+        <w:rPr>
+          <w:rFonts w:ascii="Times New Roman" w:hAnsi="Times New Roman" w:cs="Times New Roman"/>
+        </w:rPr>
+        <w:t>version</w:t>
+      </w:r>
+      <w:r>
+        <w:rPr>
+          <w:rFonts w:ascii="Times New Roman" w:hAnsi="Times New Roman" w:cs="Times New Roman"/>
+        </w:rPr>
+        <w:t xml:space="preserve"> </w:t>
+      </w:r>
+      <w:r>
+        <w:rPr>
+          <w:rFonts w:ascii="Times New Roman" w:hAnsi="Times New Roman" w:cs="Times New Roman"/>
+        </w:rPr>
+        <w:t>(</w:t>
+      </w:r>
+      <w:r>
+        <w:rPr>
+          <w:rFonts w:ascii="Times New Roman" w:hAnsi="Times New Roman" w:cs="Times New Roman"/>
+        </w:rPr>
+        <w:t>https://github.com/XuegongLab/somde</w:t>
+      </w:r>
+      <w:r>
+        <w:rPr>
+          <w:rFonts w:ascii="Times New Roman" w:hAnsi="Times New Roman" w:cs="Times New Roman"/>
+        </w:rPr>
+        <w:t>)</w:t>
+      </w:r>
+    </w:p>
+    <w:p>
+      <w:pPr>
+        <w:pStyle w:val="ListParagraph"/>
+        <w:numPr>
+          <w:ilvl w:val="0"/>
+          <w:numId w:val="3"/>
+        </w:numPr>
+        <w:ind w:firstLineChars="0"/>
+        <w:rPr>
+          <w:rFonts w:ascii="Times New Roman" w:hAnsi="Times New Roman" w:cs="Times New Roman"/>
+        </w:rPr>
+      </w:pPr>
+      <w:proofErr w:type="spellStart"/>
+      <w:r>
+        <w:rPr>
+          <w:rFonts w:ascii="Times New Roman" w:hAnsi="Times New Roman" w:cs="Times New Roman"/>
+        </w:rPr>
+        <w:t>sptialde</w:t>
+      </w:r>
+      <w:proofErr w:type="spellEnd"/>
+      <w:r>
+        <w:rPr>
+          <w:rFonts w:ascii="Times New Roman" w:hAnsi="Times New Roman" w:cs="Times New Roman"/>
+        </w:rPr>
+        <w:t xml:space="preserve">, </w:t>
+      </w:r>
+      <w:r>
+        <w:rPr>
+          <w:rFonts w:ascii="Times New Roman" w:hAnsi="Times New Roman" w:cs="Times New Roman"/>
+        </w:rPr>
+        <w:t>version</w:t>
+      </w:r>
+      <w:r>
+        <w:rPr>
+          <w:rFonts w:ascii="Times New Roman" w:hAnsi="Times New Roman" w:cs="Times New Roman"/>
+        </w:rPr>
+        <w:t xml:space="preserve"> </w:t>
+      </w:r>
+      <w:r>
+        <w:rPr>
+          <w:rFonts w:ascii="Times New Roman" w:hAnsi="Times New Roman" w:cs="Times New Roman"/>
+        </w:rPr>
+        <w:t>(</w:t>
+      </w:r>
+      <w:r>
+        <w:rPr>
+          <w:rFonts w:ascii="Times New Roman" w:hAnsi="Times New Roman" w:cs="Times New Roman"/>
+        </w:rPr>
+        <w:t>https://github.com/Teichlab/SpatialDE</w:t>
+      </w:r>
+      <w:r>
+        <w:rPr>
+          <w:rFonts w:ascii="Times New Roman" w:hAnsi="Times New Roman" w:cs="Times New Roman"/>
+        </w:rPr>
+        <w:t>)</w:t>
+      </w:r>
+    </w:p>
+    <w:p>
+      <w:pPr>
+        <w:rPr>
+          <w:rFonts w:ascii="Times New Roman" w:hAnsi="Times New Roman" w:cs="Times New Roman"/>
+        </w:rPr>
+      </w:pPr>
+    </w:p>
+    <w:p>
+      <w:pPr>
+        <w:rPr>
+          <w:rFonts w:ascii="Times New Roman" w:hAnsi="Times New Roman" w:cs="Times New Roman"/>
+        </w:rPr>
+      </w:pPr>
+    </w:p>
+    <w:p>
+      <w:pPr>
+        <w:rPr>
+          <w:rFonts w:ascii="Times New Roman" w:hAnsi="Times New Roman" w:cs="Times New Roman"/>
+        </w:rPr>
+      </w:pPr>
+      <w:r>
+        <w:rPr>
+          <w:rFonts w:ascii="Times New Roman" w:hAnsi="Times New Roman" w:cs="Times New Roman"/>
+        </w:rPr>
+        <w:t>The computing platform was used for the analyses in this paper. The details of the computing platform are:</w:t>
+      </w:r>
+    </w:p>
+    <w:p>
+      <w:pPr>
+        <w:pStyle w:val="ListParagraph"/>
+        <w:numPr>
+          <w:ilvl w:val="0"/>
+          <w:numId w:val="3"/>
+        </w:numPr>
+        <w:ind w:firstLineChars="0"/>
+        <w:rPr>
+          <w:rFonts w:ascii="Times New Roman" w:hAnsi="Times New Roman" w:cs="Times New Roman"/>
+        </w:rPr>
+      </w:pPr>
+      <w:r>
+        <w:rPr>
+          <w:rFonts w:ascii="Times New Roman" w:hAnsi="Times New Roman" w:cs="Times New Roman"/>
+        </w:rPr>
+        <w:t xml:space="preserve">Operating system: </w:t>
+      </w:r>
+      <w:r>
+        <w:t>macOS Catalina 10.15.4</w:t>
+      </w:r>
+    </w:p>
+    <w:p>
+      <w:pPr>
+        <w:pStyle w:val="ListParagraph"/>
+        <w:numPr>
+          <w:ilvl w:val="0"/>
+          <w:numId w:val="3"/>
+        </w:numPr>
+        <w:ind w:firstLineChars="0"/>
+        <w:rPr>
+          <w:rFonts w:ascii="Times New Roman" w:hAnsi="Times New Roman" w:cs="Times New Roman"/>
+        </w:rPr>
+      </w:pPr>
+      <w:r>
+        <w:rPr>
+          <w:rFonts w:ascii="Times New Roman" w:hAnsi="Times New Roman" w:cs="Times New Roman"/>
+        </w:rPr>
+        <w:t>CPU:</w:t>
+      </w:r>
+      <w:r>
+        <w:rPr>
+          <w:rFonts w:ascii="Helvetica Neue" w:hAnsi="Helvetica Neue" w:cs="Helvetica Neue"/>
+          <w:color w:val="000000"/>
+          <w:kern w:val="0"/>
+          <w:sz w:val="22"/>
+        </w:rPr>
+        <w:t xml:space="preserve"> </w:t>
+      </w:r>
+      <w:r>
+        <w:rPr>
+          <w:rFonts w:ascii="Helvetica Neue" w:hAnsi="Helvetica Neue" w:cs="Helvetica Neue"/>
+          <w:color w:val="000000"/>
+          <w:kern w:val="0"/>
+          <w:sz w:val="22"/>
+        </w:rPr>
+        <w:t>2.3 GHz 8-Core Intel Core i9</w:t>
+      </w:r>
+    </w:p>
+    <w:p>
+      <w:pPr>
+        <w:pStyle w:val="ListParagraph"/>
+        <w:numPr>
+          <w:ilvl w:val="0"/>
+          <w:numId w:val="3"/>
+        </w:numPr>
+        <w:ind w:firstLineChars="0"/>
+        <w:rPr>
+          <w:rFonts w:ascii="Times New Roman" w:hAnsi="Times New Roman" w:cs="Times New Roman"/>
+        </w:rPr>
+      </w:pPr>
+      <w:r>
+        <w:rPr>
+          <w:rFonts w:ascii="Times New Roman" w:hAnsi="Times New Roman" w:cs="Times New Roman"/>
+        </w:rPr>
+        <w:t xml:space="preserve">RAM: </w:t>
+      </w:r>
+      <w:r>
+        <w:rPr>
+          <w:rFonts w:ascii="Times New Roman" w:hAnsi="Times New Roman" w:cs="Times New Roman"/>
+        </w:rPr>
+        <w:t>16</w:t>
+      </w:r>
+      <w:r>
+        <w:rPr>
+          <w:rFonts w:ascii="Times New Roman" w:hAnsi="Times New Roman" w:cs="Times New Roman"/>
+        </w:rPr>
+        <w:t>GB</w:t>
+      </w:r>
+    </w:p>
+    <w:p>
+      <w:pPr>
+        <w:rPr>
+          <w:rFonts w:ascii="Times New Roman" w:hAnsi="Times New Roman" w:cs="Times New Roman"/>
+        </w:rPr>
+      </w:pPr>
+    </w:p>
+    <w:p>
+      <w:pPr>
+        <w:pStyle w:val="ListParagraph"/>
         <w:ind w:left="567" w:firstLineChars="0" w:firstLine="0"/>
         <w:rPr>
           <w:rFonts w:ascii="Times New Roman" w:hAnsi="Times New Roman" w:cs="Times New Roman"/>
@@ -1391,7 +2035,7 @@
     </w:p>
     <w:p>
       <w:pPr>
-        <w:pStyle w:val="a3"/>
+        <w:pStyle w:val="ListParagraph"/>
         <w:numPr>
           <w:ilvl w:val="1"/>
           <w:numId w:val="2"/>
@@ -1422,160 +2066,306 @@
         <w:rPr>
           <w:rFonts w:ascii="Times New Roman" w:hAnsi="Times New Roman" w:cs="Times New Roman"/>
         </w:rPr>
-        <w:t xml:space="preserve">All data preprocessing and analysis as well as Figures </w:t>
-      </w:r>
-      <w:r>
-        <w:rPr>
-          <w:rFonts w:ascii="Times New Roman" w:hAnsi="Times New Roman" w:cs="Times New Roman"/>
-        </w:rPr>
-        <w:t xml:space="preserve">2 </w:t>
+        <w:t>All data preprocessing and analysis as well as Figures</w:t>
+      </w:r>
+      <w:r>
+        <w:rPr>
+          <w:rFonts w:ascii="Times New Roman" w:hAnsi="Times New Roman" w:cs="Times New Roman"/>
+        </w:rPr>
+        <w:t xml:space="preserve"> in</w:t>
+      </w:r>
+      <w:r>
+        <w:rPr>
+          <w:rFonts w:ascii="Times New Roman" w:hAnsi="Times New Roman" w:cs="Times New Roman"/>
+        </w:rPr>
+        <w:t xml:space="preserve"> the manuscript can be reproduced.</w:t>
+      </w:r>
+    </w:p>
+    <w:p>
+      <w:pPr>
+        <w:rPr>
+          <w:rFonts w:ascii="Times New Roman" w:hAnsi="Times New Roman" w:cs="Times New Roman"/>
+        </w:rPr>
+      </w:pPr>
+    </w:p>
+    <w:p>
+      <w:pPr>
+        <w:rPr>
+          <w:rFonts w:ascii="Times New Roman" w:hAnsi="Times New Roman" w:cs="Times New Roman"/>
+        </w:rPr>
+      </w:pPr>
+      <w:r>
+        <w:rPr>
+          <w:rFonts w:ascii="Times New Roman" w:hAnsi="Times New Roman" w:cs="Times New Roman"/>
+        </w:rPr>
+        <w:t>Detailed workflow information is contained in the "README.</w:t>
+      </w:r>
+      <w:r>
+        <w:rPr>
+          <w:rFonts w:ascii="Times New Roman" w:hAnsi="Times New Roman" w:cs="Times New Roman"/>
+        </w:rPr>
+        <w:t>pdf</w:t>
+      </w:r>
+      <w:r>
+        <w:rPr>
+          <w:rFonts w:ascii="Times New Roman" w:hAnsi="Times New Roman" w:cs="Times New Roman"/>
+        </w:rPr>
+        <w:t>"</w:t>
+      </w:r>
+      <w:r>
+        <w:rPr>
+          <w:rFonts w:ascii="Times New Roman" w:hAnsi="Times New Roman" w:cs="Times New Roman"/>
+        </w:rPr>
+        <w:t xml:space="preserve"> in "Simulation"</w:t>
+      </w:r>
+      <w:r>
+        <w:rPr>
+          <w:rFonts w:ascii="Times New Roman" w:hAnsi="Times New Roman" w:cs="Times New Roman"/>
+        </w:rPr>
+        <w:t xml:space="preserve"> and</w:t>
+      </w:r>
+      <w:r>
+        <w:rPr>
+          <w:rFonts w:ascii="Times New Roman" w:hAnsi="Times New Roman" w:cs="Times New Roman"/>
+        </w:rPr>
+        <w:t xml:space="preserve"> </w:t>
+      </w:r>
+      <w:r>
+        <w:rPr>
+          <w:rFonts w:ascii="Times New Roman" w:hAnsi="Times New Roman" w:cs="Times New Roman"/>
+        </w:rPr>
+        <w:t>"Real</w:t>
+      </w:r>
+      <w:r>
+        <w:rPr>
+          <w:rFonts w:ascii="Times New Roman" w:hAnsi="Times New Roman" w:cs="Times New Roman"/>
+        </w:rPr>
+        <w:t xml:space="preserve"> data analysis</w:t>
+      </w:r>
+      <w:r>
+        <w:rPr>
+          <w:rFonts w:ascii="Times New Roman" w:hAnsi="Times New Roman" w:cs="Times New Roman"/>
+        </w:rPr>
+        <w:t>"</w:t>
+      </w:r>
+      <w:r>
+        <w:rPr>
+          <w:rFonts w:ascii="Times New Roman" w:hAnsi="Times New Roman" w:cs="Times New Roman"/>
+        </w:rPr>
+        <w:t xml:space="preserve"> </w:t>
+      </w:r>
+      <w:r>
+        <w:rPr>
+          <w:rFonts w:ascii="Times New Roman" w:hAnsi="Times New Roman" w:cs="Times New Roman"/>
+        </w:rPr>
+        <w:t xml:space="preserve">directories. </w:t>
+      </w:r>
+    </w:p>
+    <w:p>
+      <w:pPr>
+        <w:rPr>
+          <w:rFonts w:ascii="Times New Roman" w:hAnsi="Times New Roman" w:cs="Times New Roman"/>
+        </w:rPr>
+      </w:pPr>
+    </w:p>
+    <w:p>
+      <w:pPr>
+        <w:rPr>
+          <w:rFonts w:ascii="Times New Roman" w:hAnsi="Times New Roman" w:cs="Times New Roman"/>
+        </w:rPr>
+      </w:pPr>
+      <w:r>
+        <w:rPr>
+          <w:rFonts w:ascii="Times New Roman" w:hAnsi="Times New Roman" w:cs="Times New Roman"/>
+        </w:rPr>
+        <w:t>The general steps in the simulation are:</w:t>
+      </w:r>
+    </w:p>
+    <w:p>
+      <w:pPr>
+        <w:pStyle w:val="ListParagraph"/>
+        <w:numPr>
+          <w:ilvl w:val="0"/>
+          <w:numId w:val="4"/>
+        </w:numPr>
+        <w:ind w:firstLineChars="0"/>
+        <w:rPr>
+          <w:rFonts w:ascii="Times New Roman" w:hAnsi="Times New Roman" w:cs="Times New Roman"/>
+        </w:rPr>
+      </w:pPr>
+      <w:r>
+        <w:rPr>
+          <w:rFonts w:ascii="Times New Roman" w:hAnsi="Times New Roman" w:cs="Times New Roman"/>
+        </w:rPr>
+        <w:t>Generate the data</w:t>
+      </w:r>
+      <w:r>
+        <w:rPr>
+          <w:rFonts w:ascii="Times New Roman" w:hAnsi="Times New Roman" w:cs="Times New Roman"/>
+        </w:rPr>
+        <w:t>.</w:t>
+      </w:r>
+    </w:p>
+    <w:p>
+      <w:pPr>
+        <w:pStyle w:val="ListParagraph"/>
+        <w:numPr>
+          <w:ilvl w:val="0"/>
+          <w:numId w:val="4"/>
+        </w:numPr>
+        <w:ind w:firstLineChars="0"/>
+        <w:rPr>
+          <w:rFonts w:ascii="Times New Roman" w:hAnsi="Times New Roman" w:cs="Times New Roman"/>
+        </w:rPr>
+      </w:pPr>
+      <w:r>
+        <w:rPr>
+          <w:rFonts w:ascii="Times New Roman" w:hAnsi="Times New Roman" w:cs="Times New Roman"/>
+        </w:rPr>
+        <w:t>A</w:t>
+      </w:r>
+      <w:r>
+        <w:rPr>
+          <w:rFonts w:ascii="Times New Roman" w:hAnsi="Times New Roman" w:cs="Times New Roman"/>
+        </w:rPr>
+        <w:t xml:space="preserve">pply the </w:t>
+      </w:r>
+      <w:r>
+        <w:rPr>
+          <w:rFonts w:ascii="Times New Roman" w:hAnsi="Times New Roman" w:cs="Times New Roman"/>
+        </w:rPr>
+        <w:t>proposed</w:t>
+      </w:r>
+      <w:r>
+        <w:rPr>
+          <w:rFonts w:ascii="Times New Roman" w:hAnsi="Times New Roman" w:cs="Times New Roman"/>
+        </w:rPr>
+        <w:t xml:space="preserve"> model to the data.</w:t>
+      </w:r>
+    </w:p>
+    <w:p>
+      <w:pPr>
+        <w:pStyle w:val="ListParagraph"/>
+        <w:numPr>
+          <w:ilvl w:val="0"/>
+          <w:numId w:val="4"/>
+        </w:numPr>
+        <w:ind w:firstLineChars="0"/>
+        <w:rPr>
+          <w:rFonts w:ascii="Times New Roman" w:hAnsi="Times New Roman" w:cs="Times New Roman"/>
+        </w:rPr>
+      </w:pPr>
+      <w:r>
+        <w:rPr>
+          <w:rFonts w:ascii="Times New Roman" w:hAnsi="Times New Roman" w:cs="Times New Roman"/>
+        </w:rPr>
+        <w:t xml:space="preserve">Generate figure </w:t>
+      </w:r>
+      <w:r>
+        <w:rPr>
+          <w:rFonts w:ascii="Times New Roman" w:hAnsi="Times New Roman" w:cs="Times New Roman"/>
+        </w:rPr>
+        <w:t>2</w:t>
       </w:r>
       <w:r>
         <w:rPr>
           <w:rFonts w:ascii="Times New Roman" w:hAnsi="Times New Roman" w:cs="Times New Roman" w:hint="eastAsia"/>
         </w:rPr>
-        <w:t>a</w:t>
-      </w:r>
-      <w:r>
-        <w:rPr>
-          <w:rFonts w:ascii="Times New Roman" w:hAnsi="Times New Roman" w:cs="Times New Roman"/>
-        </w:rPr>
-        <w:t>nd 3</w:t>
-      </w:r>
-      <w:r>
-        <w:rPr>
-          <w:rFonts w:ascii="Times New Roman" w:hAnsi="Times New Roman" w:cs="Times New Roman"/>
-        </w:rPr>
-        <w:t xml:space="preserve"> in the manuscript can be reproduced.</w:t>
-      </w:r>
-    </w:p>
-    <w:p>
-      <w:pPr>
-        <w:rPr>
-          <w:rFonts w:ascii="Times New Roman" w:hAnsi="Times New Roman" w:cs="Times New Roman"/>
-        </w:rPr>
-      </w:pPr>
-    </w:p>
-    <w:p>
-      <w:pPr>
-        <w:rPr>
-          <w:rFonts w:ascii="Times New Roman" w:hAnsi="Times New Roman" w:cs="Times New Roman"/>
-        </w:rPr>
-      </w:pPr>
-      <w:r>
-        <w:rPr>
-          <w:rFonts w:ascii="Times New Roman" w:hAnsi="Times New Roman" w:cs="Times New Roman"/>
-        </w:rPr>
-        <w:t>Detailed workflow information is contained in the "README.</w:t>
-      </w:r>
-      <w:r>
-        <w:rPr>
-          <w:rFonts w:ascii="Times New Roman" w:hAnsi="Times New Roman" w:cs="Times New Roman"/>
-        </w:rPr>
-        <w:t>pdf</w:t>
-      </w:r>
-      <w:r>
-        <w:rPr>
-          <w:rFonts w:ascii="Times New Roman" w:hAnsi="Times New Roman" w:cs="Times New Roman"/>
-        </w:rPr>
-        <w:t>"</w:t>
-      </w:r>
-      <w:r>
-        <w:rPr>
-          <w:rFonts w:ascii="Times New Roman" w:hAnsi="Times New Roman" w:cs="Times New Roman"/>
-        </w:rPr>
-        <w:t xml:space="preserve"> in "Simulation"</w:t>
-      </w:r>
-      <w:r>
-        <w:rPr>
-          <w:rFonts w:ascii="Times New Roman" w:hAnsi="Times New Roman" w:cs="Times New Roman"/>
-        </w:rPr>
-        <w:t xml:space="preserve">, </w:t>
-      </w:r>
-      <w:r>
-        <w:rPr>
-          <w:rFonts w:ascii="Times New Roman" w:hAnsi="Times New Roman" w:cs="Times New Roman"/>
-        </w:rPr>
-        <w:t>"</w:t>
-      </w:r>
-      <w:proofErr w:type="spellStart"/>
-      <w:r>
-        <w:rPr>
-          <w:rFonts w:ascii="Times New Roman" w:hAnsi="Times New Roman" w:cs="Times New Roman"/>
-        </w:rPr>
-        <w:t>RealApplication</w:t>
-      </w:r>
-      <w:r>
-        <w:rPr>
-          <w:rFonts w:ascii="Times New Roman" w:hAnsi="Times New Roman" w:cs="Times New Roman"/>
-        </w:rPr>
-        <w:t>_A</w:t>
-      </w:r>
-      <w:proofErr w:type="spellEnd"/>
-      <w:r>
-        <w:rPr>
-          <w:rFonts w:ascii="Times New Roman" w:hAnsi="Times New Roman" w:cs="Times New Roman"/>
-        </w:rPr>
-        <w:t>"</w:t>
-      </w:r>
-      <w:r>
-        <w:rPr>
-          <w:rFonts w:ascii="Times New Roman" w:hAnsi="Times New Roman" w:cs="Times New Roman"/>
-        </w:rPr>
-        <w:t xml:space="preserve"> and "</w:t>
-      </w:r>
-      <w:proofErr w:type="spellStart"/>
-      <w:r>
-        <w:rPr>
-          <w:rFonts w:ascii="Times New Roman" w:hAnsi="Times New Roman" w:cs="Times New Roman"/>
-        </w:rPr>
-        <w:t>RealApplication</w:t>
-      </w:r>
-      <w:r>
-        <w:rPr>
-          <w:rFonts w:ascii="Times New Roman" w:hAnsi="Times New Roman" w:cs="Times New Roman"/>
-        </w:rPr>
-        <w:t>_B</w:t>
-      </w:r>
-      <w:proofErr w:type="spellEnd"/>
-      <w:r>
-        <w:rPr>
-          <w:rFonts w:ascii="Times New Roman" w:hAnsi="Times New Roman" w:cs="Times New Roman"/>
-        </w:rPr>
-        <w:t xml:space="preserve">" directories. </w:t>
-      </w:r>
-    </w:p>
-    <w:p>
-      <w:pPr>
-        <w:rPr>
-          <w:rFonts w:ascii="Times New Roman" w:hAnsi="Times New Roman" w:cs="Times New Roman"/>
-        </w:rPr>
-      </w:pPr>
-    </w:p>
-    <w:p>
-      <w:pPr>
-        <w:rPr>
-          <w:rFonts w:ascii="Times New Roman" w:hAnsi="Times New Roman" w:cs="Times New Roman"/>
-        </w:rPr>
-      </w:pPr>
-      <w:r>
-        <w:rPr>
-          <w:rFonts w:ascii="Times New Roman" w:hAnsi="Times New Roman" w:cs="Times New Roman"/>
-        </w:rPr>
-        <w:t>The general steps in the simulation are:</w:t>
-      </w:r>
-    </w:p>
-    <w:p>
-      <w:pPr>
-        <w:rPr>
-          <w:rFonts w:ascii="Times New Roman" w:hAnsi="Times New Roman" w:cs="Times New Roman"/>
-        </w:rPr>
-      </w:pPr>
-      <w:r>
-        <w:rPr>
-          <w:rFonts w:ascii="Times New Roman" w:hAnsi="Times New Roman" w:cs="Times New Roman"/>
-        </w:rPr>
-        <w:t xml:space="preserve"> 1. Generate the data and apply the </w:t>
+        <w:t>,</w:t>
+      </w:r>
+      <w:r>
+        <w:rPr>
+          <w:rFonts w:ascii="Times New Roman" w:hAnsi="Times New Roman" w:cs="Times New Roman"/>
+        </w:rPr>
+        <w:t xml:space="preserve"> </w:t>
+      </w:r>
+      <w:r>
+        <w:rPr>
+          <w:rFonts w:ascii="Times New Roman" w:hAnsi="Times New Roman" w:cs="Times New Roman" w:hint="eastAsia"/>
+        </w:rPr>
+        <w:t>figure</w:t>
+      </w:r>
+      <w:r>
+        <w:rPr>
+          <w:rFonts w:ascii="Times New Roman" w:hAnsi="Times New Roman" w:cs="Times New Roman"/>
+        </w:rPr>
+        <w:t xml:space="preserve"> 3</w:t>
+      </w:r>
+      <w:r>
+        <w:rPr>
+          <w:rFonts w:ascii="Times New Roman" w:hAnsi="Times New Roman" w:cs="Times New Roman" w:hint="eastAsia"/>
+        </w:rPr>
+        <w:t>,</w:t>
+      </w:r>
+      <w:r>
+        <w:rPr>
+          <w:rFonts w:ascii="Times New Roman" w:hAnsi="Times New Roman" w:cs="Times New Roman"/>
+        </w:rPr>
+        <w:t xml:space="preserve"> and </w:t>
+      </w:r>
+      <w:r>
+        <w:rPr>
+          <w:rFonts w:ascii="Times New Roman" w:hAnsi="Times New Roman" w:cs="Times New Roman" w:hint="eastAsia"/>
+        </w:rPr>
+        <w:t>figure</w:t>
+      </w:r>
+      <w:r>
+        <w:rPr>
+          <w:rFonts w:ascii="Times New Roman" w:hAnsi="Times New Roman" w:cs="Times New Roman"/>
+        </w:rPr>
+        <w:t xml:space="preserve"> 4</w:t>
+      </w:r>
+      <w:r>
+        <w:rPr>
+          <w:rFonts w:ascii="Times New Roman" w:hAnsi="Times New Roman" w:cs="Times New Roman"/>
+        </w:rPr>
+        <w:t xml:space="preserve"> in the paper.</w:t>
+      </w:r>
+    </w:p>
+    <w:p>
+      <w:pPr>
+        <w:rPr>
+          <w:rFonts w:ascii="Times New Roman" w:hAnsi="Times New Roman" w:cs="Times New Roman"/>
+        </w:rPr>
+      </w:pPr>
+    </w:p>
+    <w:p>
+      <w:pPr>
+        <w:rPr>
+          <w:rFonts w:ascii="Times New Roman" w:hAnsi="Times New Roman" w:cs="Times New Roman"/>
+        </w:rPr>
+      </w:pPr>
+      <w:r>
+        <w:rPr>
+          <w:rFonts w:ascii="Times New Roman" w:hAnsi="Times New Roman" w:cs="Times New Roman"/>
+        </w:rPr>
+        <w:t>The general steps in the real application are:</w:t>
+      </w:r>
+    </w:p>
+    <w:p>
+      <w:pPr>
+        <w:rPr>
+          <w:rFonts w:ascii="Times New Roman" w:hAnsi="Times New Roman" w:cs="Times New Roman"/>
+        </w:rPr>
+      </w:pPr>
+      <w:r>
+        <w:rPr>
+          <w:rFonts w:ascii="Times New Roman" w:hAnsi="Times New Roman" w:cs="Times New Roman"/>
+        </w:rPr>
+        <w:t xml:space="preserve"> 1. Conduct data preprocessing.</w:t>
+      </w:r>
+    </w:p>
+    <w:p>
+      <w:pPr>
+        <w:rPr>
+          <w:rFonts w:ascii="Times New Roman" w:hAnsi="Times New Roman" w:cs="Times New Roman"/>
+        </w:rPr>
+      </w:pPr>
+      <w:r>
+        <w:rPr>
+          <w:rFonts w:ascii="Times New Roman" w:hAnsi="Times New Roman" w:cs="Times New Roman"/>
+        </w:rPr>
+        <w:t xml:space="preserve"> 2. Apply the </w:t>
       </w:r>
       <w:r>
         <w:rPr>
@@ -1587,33 +2377,104 @@
         <w:rPr>
           <w:rFonts w:ascii="Times New Roman" w:hAnsi="Times New Roman" w:cs="Times New Roman"/>
         </w:rPr>
-        <w:t xml:space="preserve"> model to the data.</w:t>
-      </w:r>
-    </w:p>
-    <w:p>
-      <w:pPr>
-        <w:ind w:firstLineChars="50" w:firstLine="105"/>
-        <w:rPr>
-          <w:rFonts w:ascii="Times New Roman" w:hAnsi="Times New Roman" w:cs="Times New Roman"/>
-        </w:rPr>
-      </w:pPr>
-      <w:r>
-        <w:rPr>
-          <w:rFonts w:ascii="Times New Roman" w:hAnsi="Times New Roman" w:cs="Times New Roman"/>
-        </w:rPr>
-        <w:t>2</w:t>
-      </w:r>
-      <w:r>
-        <w:rPr>
-          <w:rFonts w:ascii="Times New Roman" w:hAnsi="Times New Roman" w:cs="Times New Roman"/>
-        </w:rPr>
-        <w:t xml:space="preserve">. Generate figure </w:t>
-      </w:r>
-      <w:r>
-        <w:rPr>
-          <w:rFonts w:ascii="Times New Roman" w:hAnsi="Times New Roman" w:cs="Times New Roman"/>
-        </w:rPr>
-        <w:t>2</w:t>
+        <w:t xml:space="preserve"> </w:t>
+      </w:r>
+      <w:r>
+        <w:rPr>
+          <w:rFonts w:ascii="Times New Roman" w:hAnsi="Times New Roman" w:cs="Times New Roman"/>
+        </w:rPr>
+        <w:t xml:space="preserve">model </w:t>
+      </w:r>
+      <w:r>
+        <w:rPr>
+          <w:rFonts w:ascii="Times New Roman" w:hAnsi="Times New Roman" w:cs="Times New Roman" w:hint="eastAsia"/>
+        </w:rPr>
+        <w:t>and</w:t>
+      </w:r>
+      <w:r>
+        <w:rPr>
+          <w:rFonts w:ascii="Times New Roman" w:hAnsi="Times New Roman" w:cs="Times New Roman"/>
+        </w:rPr>
+        <w:t xml:space="preserve"> </w:t>
+      </w:r>
+      <w:r>
+        <w:rPr>
+          <w:rFonts w:ascii="Times New Roman" w:hAnsi="Times New Roman" w:cs="Times New Roman" w:hint="eastAsia"/>
+        </w:rPr>
+        <w:t>existing</w:t>
+      </w:r>
+      <w:r>
+        <w:rPr>
+          <w:rFonts w:ascii="Times New Roman" w:hAnsi="Times New Roman" w:cs="Times New Roman"/>
+        </w:rPr>
+        <w:t xml:space="preserve"> </w:t>
+      </w:r>
+      <w:r>
+        <w:rPr>
+          <w:rFonts w:ascii="Times New Roman" w:hAnsi="Times New Roman" w:cs="Times New Roman" w:hint="eastAsia"/>
+        </w:rPr>
+        <w:t>methods</w:t>
+      </w:r>
+      <w:r>
+        <w:rPr>
+          <w:rFonts w:ascii="Times New Roman" w:hAnsi="Times New Roman" w:cs="Times New Roman"/>
+        </w:rPr>
+        <w:t xml:space="preserve"> </w:t>
+      </w:r>
+      <w:r>
+        <w:rPr>
+          <w:rFonts w:ascii="Times New Roman" w:hAnsi="Times New Roman" w:cs="Times New Roman"/>
+        </w:rPr>
+        <w:t xml:space="preserve">to the preprocessed data. </w:t>
+      </w:r>
+    </w:p>
+    <w:p>
+      <w:pPr>
+        <w:rPr>
+          <w:rFonts w:ascii="Times New Roman" w:hAnsi="Times New Roman" w:cs="Times New Roman"/>
+        </w:rPr>
+      </w:pPr>
+      <w:r>
+        <w:rPr>
+          <w:rFonts w:ascii="Times New Roman" w:hAnsi="Times New Roman" w:cs="Times New Roman"/>
+        </w:rPr>
+        <w:t xml:space="preserve"> 3. </w:t>
+      </w:r>
+      <w:r>
+        <w:rPr>
+          <w:rFonts w:ascii="Times New Roman" w:hAnsi="Times New Roman" w:cs="Times New Roman"/>
+        </w:rPr>
+        <w:t xml:space="preserve">Generate </w:t>
+      </w:r>
+      <w:r>
+        <w:rPr>
+          <w:rFonts w:ascii="Times New Roman" w:hAnsi="Times New Roman" w:cs="Times New Roman" w:hint="eastAsia"/>
+        </w:rPr>
+        <w:t>the</w:t>
+      </w:r>
+      <w:r>
+        <w:rPr>
+          <w:rFonts w:ascii="Times New Roman" w:hAnsi="Times New Roman" w:cs="Times New Roman"/>
+        </w:rPr>
+        <w:t xml:space="preserve"> </w:t>
+      </w:r>
+      <w:r>
+        <w:rPr>
+          <w:rFonts w:ascii="Times New Roman" w:hAnsi="Times New Roman" w:cs="Times New Roman"/>
+        </w:rPr>
+        <w:t>figure</w:t>
+      </w:r>
+      <w:r>
+        <w:rPr>
+          <w:rFonts w:ascii="Times New Roman" w:hAnsi="Times New Roman" w:cs="Times New Roman"/>
+        </w:rPr>
+        <w:t>s</w:t>
+      </w:r>
+      <w:r>
+        <w:rPr>
+          <w:rFonts w:ascii="Times New Roman" w:hAnsi="Times New Roman" w:cs="Times New Roman"/>
+        </w:rPr>
+        <w:t>1, figure5, and figure6</w:t>
       </w:r>
       <w:r>
         <w:rPr>
@@ -1635,260 +2496,6 @@
           <w:rFonts w:ascii="Times New Roman" w:hAnsi="Times New Roman" w:cs="Times New Roman"/>
         </w:rPr>
       </w:pPr>
-      <w:r>
-        <w:rPr>
-          <w:rFonts w:ascii="Times New Roman" w:hAnsi="Times New Roman" w:cs="Times New Roman"/>
-        </w:rPr>
-        <w:t>The general steps in the real application</w:t>
-      </w:r>
-      <w:r>
-        <w:rPr>
-          <w:rFonts w:ascii="Times New Roman" w:hAnsi="Times New Roman" w:cs="Times New Roman"/>
-        </w:rPr>
-        <w:t xml:space="preserve"> 1</w:t>
-      </w:r>
-      <w:r>
-        <w:rPr>
-          <w:rFonts w:ascii="Times New Roman" w:hAnsi="Times New Roman" w:cs="Times New Roman"/>
-        </w:rPr>
-        <w:t xml:space="preserve"> are:</w:t>
-      </w:r>
-    </w:p>
-    <w:p>
-      <w:pPr>
-        <w:rPr>
-          <w:rFonts w:ascii="Times New Roman" w:hAnsi="Times New Roman" w:cs="Times New Roman"/>
-        </w:rPr>
-      </w:pPr>
-      <w:r>
-        <w:rPr>
-          <w:rFonts w:ascii="Times New Roman" w:hAnsi="Times New Roman" w:cs="Times New Roman"/>
-        </w:rPr>
-        <w:t xml:space="preserve"> 1. Conduct data preprocessing.</w:t>
-      </w:r>
-    </w:p>
-    <w:p>
-      <w:pPr>
-        <w:rPr>
-          <w:rFonts w:ascii="Times New Roman" w:hAnsi="Times New Roman" w:cs="Times New Roman"/>
-        </w:rPr>
-      </w:pPr>
-      <w:r>
-        <w:rPr>
-          <w:rFonts w:ascii="Times New Roman" w:hAnsi="Times New Roman" w:cs="Times New Roman"/>
-        </w:rPr>
-        <w:t xml:space="preserve"> 2. Apply the </w:t>
-      </w:r>
-      <w:r>
-        <w:rPr>
-          <w:rFonts w:ascii="Times New Roman" w:hAnsi="Times New Roman" w:cs="Times New Roman"/>
-        </w:rPr>
-        <w:t>proposed</w:t>
-      </w:r>
-      <w:r>
-        <w:rPr>
-          <w:rFonts w:ascii="Times New Roman" w:hAnsi="Times New Roman" w:cs="Times New Roman"/>
-        </w:rPr>
-        <w:t xml:space="preserve"> </w:t>
-      </w:r>
-      <w:r>
-        <w:rPr>
-          <w:rFonts w:ascii="Times New Roman" w:hAnsi="Times New Roman" w:cs="Times New Roman"/>
-        </w:rPr>
-        <w:t xml:space="preserve">model to the preprocessed data. </w:t>
-      </w:r>
-    </w:p>
-    <w:p>
-      <w:pPr>
-        <w:rPr>
-          <w:rFonts w:ascii="Times New Roman" w:hAnsi="Times New Roman" w:cs="Times New Roman"/>
-        </w:rPr>
-      </w:pPr>
-      <w:r>
-        <w:rPr>
-          <w:rFonts w:ascii="Times New Roman" w:hAnsi="Times New Roman" w:cs="Times New Roman"/>
-        </w:rPr>
-        <w:t xml:space="preserve"> 3. </w:t>
-      </w:r>
-      <w:r>
-        <w:rPr>
-          <w:rFonts w:ascii="Times New Roman" w:hAnsi="Times New Roman" w:cs="Times New Roman"/>
-        </w:rPr>
-        <w:t xml:space="preserve">Generate </w:t>
-      </w:r>
-      <w:r>
-        <w:rPr>
-          <w:rFonts w:ascii="Times New Roman" w:hAnsi="Times New Roman" w:cs="Times New Roman" w:hint="eastAsia"/>
-        </w:rPr>
-        <w:t>the</w:t>
-      </w:r>
-      <w:r>
-        <w:rPr>
-          <w:rFonts w:ascii="Times New Roman" w:hAnsi="Times New Roman" w:cs="Times New Roman"/>
-        </w:rPr>
-        <w:t xml:space="preserve"> </w:t>
-      </w:r>
-      <w:r>
-        <w:rPr>
-          <w:rFonts w:ascii="Times New Roman" w:hAnsi="Times New Roman" w:cs="Times New Roman"/>
-        </w:rPr>
-        <w:t>PDAC-A</w:t>
-      </w:r>
-      <w:r>
-        <w:rPr>
-          <w:rFonts w:ascii="Times New Roman" w:hAnsi="Times New Roman" w:cs="Times New Roman"/>
-        </w:rPr>
-        <w:t xml:space="preserve"> parts of </w:t>
-      </w:r>
-      <w:r>
-        <w:rPr>
-          <w:rFonts w:ascii="Times New Roman" w:hAnsi="Times New Roman" w:cs="Times New Roman"/>
-        </w:rPr>
-        <w:t xml:space="preserve">figure </w:t>
-      </w:r>
-      <w:r>
-        <w:rPr>
-          <w:rFonts w:ascii="Times New Roman" w:hAnsi="Times New Roman" w:cs="Times New Roman"/>
-        </w:rPr>
-        <w:t>3</w:t>
-      </w:r>
-      <w:r>
-        <w:rPr>
-          <w:rFonts w:ascii="Times New Roman" w:hAnsi="Times New Roman" w:cs="Times New Roman"/>
-        </w:rPr>
-        <w:t xml:space="preserve"> in the paper.</w:t>
-      </w:r>
-    </w:p>
-    <w:p>
-      <w:pPr>
-        <w:rPr>
-          <w:rFonts w:ascii="Times New Roman" w:hAnsi="Times New Roman" w:cs="Times New Roman"/>
-        </w:rPr>
-      </w:pPr>
-    </w:p>
-    <w:p>
-      <w:pPr>
-        <w:rPr>
-          <w:rFonts w:ascii="Times New Roman" w:hAnsi="Times New Roman" w:cs="Times New Roman"/>
-        </w:rPr>
-      </w:pPr>
-      <w:r>
-        <w:rPr>
-          <w:rFonts w:ascii="Times New Roman" w:hAnsi="Times New Roman" w:cs="Times New Roman"/>
-        </w:rPr>
-        <w:t>The general steps in the real application</w:t>
-      </w:r>
-      <w:r>
-        <w:rPr>
-          <w:rFonts w:ascii="Times New Roman" w:hAnsi="Times New Roman" w:cs="Times New Roman"/>
-        </w:rPr>
-        <w:t xml:space="preserve"> 2</w:t>
-      </w:r>
-      <w:r>
-        <w:rPr>
-          <w:rFonts w:ascii="Times New Roman" w:hAnsi="Times New Roman" w:cs="Times New Roman"/>
-        </w:rPr>
-        <w:t xml:space="preserve"> are:</w:t>
-      </w:r>
-    </w:p>
-    <w:p>
-      <w:pPr>
-        <w:rPr>
-          <w:rFonts w:ascii="Times New Roman" w:hAnsi="Times New Roman" w:cs="Times New Roman"/>
-        </w:rPr>
-      </w:pPr>
-      <w:r>
-        <w:rPr>
-          <w:rFonts w:ascii="Times New Roman" w:hAnsi="Times New Roman" w:cs="Times New Roman"/>
-        </w:rPr>
-        <w:t xml:space="preserve"> 1. Conduct data preprocessing.</w:t>
-      </w:r>
-    </w:p>
-    <w:p>
-      <w:pPr>
-        <w:rPr>
-          <w:rFonts w:ascii="Times New Roman" w:hAnsi="Times New Roman" w:cs="Times New Roman"/>
-        </w:rPr>
-      </w:pPr>
-      <w:r>
-        <w:rPr>
-          <w:rFonts w:ascii="Times New Roman" w:hAnsi="Times New Roman" w:cs="Times New Roman"/>
-        </w:rPr>
-        <w:t xml:space="preserve"> 2. Apply the </w:t>
-      </w:r>
-      <w:r>
-        <w:rPr>
-          <w:rFonts w:ascii="Times New Roman" w:hAnsi="Times New Roman" w:cs="Times New Roman"/>
-        </w:rPr>
-        <w:t>proposed</w:t>
-      </w:r>
-      <w:r>
-        <w:rPr>
-          <w:rFonts w:ascii="Times New Roman" w:hAnsi="Times New Roman" w:cs="Times New Roman"/>
-        </w:rPr>
-        <w:t xml:space="preserve"> model to the preprocessed data. </w:t>
-      </w:r>
-    </w:p>
-    <w:p>
-      <w:pPr>
-        <w:rPr>
-          <w:rFonts w:ascii="Times New Roman" w:hAnsi="Times New Roman" w:cs="Times New Roman"/>
-        </w:rPr>
-      </w:pPr>
-      <w:r>
-        <w:rPr>
-          <w:rFonts w:ascii="Times New Roman" w:hAnsi="Times New Roman" w:cs="Times New Roman"/>
-        </w:rPr>
-        <w:t xml:space="preserve"> 3. </w:t>
-      </w:r>
-      <w:r>
-        <w:rPr>
-          <w:rFonts w:ascii="Times New Roman" w:hAnsi="Times New Roman" w:cs="Times New Roman"/>
-        </w:rPr>
-        <w:t xml:space="preserve">Generate </w:t>
-      </w:r>
-      <w:r>
-        <w:rPr>
-          <w:rFonts w:ascii="Times New Roman" w:hAnsi="Times New Roman" w:cs="Times New Roman" w:hint="eastAsia"/>
-        </w:rPr>
-        <w:t>the</w:t>
-      </w:r>
-      <w:r>
-        <w:rPr>
-          <w:rFonts w:ascii="Times New Roman" w:hAnsi="Times New Roman" w:cs="Times New Roman"/>
-        </w:rPr>
-        <w:t xml:space="preserve"> </w:t>
-      </w:r>
-      <w:r>
-        <w:rPr>
-          <w:rFonts w:ascii="Times New Roman" w:hAnsi="Times New Roman" w:cs="Times New Roman"/>
-        </w:rPr>
-        <w:t>PDAC-</w:t>
-      </w:r>
-      <w:r>
-        <w:rPr>
-          <w:rFonts w:ascii="Times New Roman" w:hAnsi="Times New Roman" w:cs="Times New Roman"/>
-        </w:rPr>
-        <w:t xml:space="preserve">B parts of </w:t>
-      </w:r>
-      <w:r>
-        <w:rPr>
-          <w:rFonts w:ascii="Times New Roman" w:hAnsi="Times New Roman" w:cs="Times New Roman"/>
-        </w:rPr>
-        <w:t xml:space="preserve">figure </w:t>
-      </w:r>
-      <w:r>
-        <w:rPr>
-          <w:rFonts w:ascii="Times New Roman" w:hAnsi="Times New Roman" w:cs="Times New Roman"/>
-        </w:rPr>
-        <w:t>3</w:t>
-      </w:r>
-      <w:r>
-        <w:rPr>
-          <w:rFonts w:ascii="Times New Roman" w:hAnsi="Times New Roman" w:cs="Times New Roman"/>
-        </w:rPr>
-        <w:t xml:space="preserve"> in the paper.</w:t>
-      </w:r>
     </w:p>
     <w:sectPr>
       <w:pgSz w:w="11906" w:h="16838"/>
@@ -2102,6 +2709,95 @@
     </w:lvl>
   </w:abstractNum>
   <w:abstractNum w:abstractNumId="2" w15:restartNumberingAfterBreak="0">
+    <w:nsid w:val="6D727AC3"/>
+    <w:multiLevelType w:val="hybridMultilevel"/>
+    <w:tmpl w:val="C97420BA"/>
+    <w:lvl w:ilvl="0" w:tplc="A020593C">
+      <w:start w:val="1"/>
+      <w:numFmt w:val="decimal"/>
+      <w:lvlText w:val="%1."/>
+      <w:lvlJc w:val="left"/>
+      <w:pPr>
+        <w:ind w:left="460" w:hanging="360"/>
+      </w:pPr>
+      <w:rPr>
+        <w:rFonts w:hint="default"/>
+      </w:rPr>
+    </w:lvl>
+    <w:lvl w:ilvl="1" w:tplc="04090019" w:tentative="1">
+      <w:start w:val="1"/>
+      <w:numFmt w:val="lowerLetter"/>
+      <w:lvlText w:val="%2)"/>
+      <w:lvlJc w:val="left"/>
+      <w:pPr>
+        <w:ind w:left="940" w:hanging="420"/>
+      </w:pPr>
+    </w:lvl>
+    <w:lvl w:ilvl="2" w:tplc="0409001B" w:tentative="1">
+      <w:start w:val="1"/>
+      <w:numFmt w:val="lowerRoman"/>
+      <w:lvlText w:val="%3."/>
+      <w:lvlJc w:val="right"/>
+      <w:pPr>
+        <w:ind w:left="1360" w:hanging="420"/>
+      </w:pPr>
+    </w:lvl>
+    <w:lvl w:ilvl="3" w:tplc="0409000F" w:tentative="1">
+      <w:start w:val="1"/>
+      <w:numFmt w:val="decimal"/>
+      <w:lvlText w:val="%4."/>
+      <w:lvlJc w:val="left"/>
+      <w:pPr>
+        <w:ind w:left="1780" w:hanging="420"/>
+      </w:pPr>
+    </w:lvl>
+    <w:lvl w:ilvl="4" w:tplc="04090019" w:tentative="1">
+      <w:start w:val="1"/>
+      <w:numFmt w:val="lowerLetter"/>
+      <w:lvlText w:val="%5)"/>
+      <w:lvlJc w:val="left"/>
+      <w:pPr>
+        <w:ind w:left="2200" w:hanging="420"/>
+      </w:pPr>
+    </w:lvl>
+    <w:lvl w:ilvl="5" w:tplc="0409001B" w:tentative="1">
+      <w:start w:val="1"/>
+      <w:numFmt w:val="lowerRoman"/>
+      <w:lvlText w:val="%6."/>
+      <w:lvlJc w:val="right"/>
+      <w:pPr>
+        <w:ind w:left="2620" w:hanging="420"/>
+      </w:pPr>
+    </w:lvl>
+    <w:lvl w:ilvl="6" w:tplc="0409000F" w:tentative="1">
+      <w:start w:val="1"/>
+      <w:numFmt w:val="decimal"/>
+      <w:lvlText w:val="%7."/>
+      <w:lvlJc w:val="left"/>
+      <w:pPr>
+        <w:ind w:left="3040" w:hanging="420"/>
+      </w:pPr>
+    </w:lvl>
+    <w:lvl w:ilvl="7" w:tplc="04090019" w:tentative="1">
+      <w:start w:val="1"/>
+      <w:numFmt w:val="lowerLetter"/>
+      <w:lvlText w:val="%8)"/>
+      <w:lvlJc w:val="left"/>
+      <w:pPr>
+        <w:ind w:left="3460" w:hanging="420"/>
+      </w:pPr>
+    </w:lvl>
+    <w:lvl w:ilvl="8" w:tplc="0409001B" w:tentative="1">
+      <w:start w:val="1"/>
+      <w:numFmt w:val="lowerRoman"/>
+      <w:lvlText w:val="%9."/>
+      <w:lvlJc w:val="right"/>
+      <w:pPr>
+        <w:ind w:left="3880" w:hanging="420"/>
+      </w:pPr>
+    </w:lvl>
+  </w:abstractNum>
+  <w:abstractNum w:abstractNumId="3" w15:restartNumberingAfterBreak="0">
     <w:nsid w:val="72B25488"/>
     <w:multiLevelType w:val="multilevel"/>
     <w:tmpl w:val="0409001F"/>
@@ -2191,10 +2887,13 @@
     <w:abstractNumId w:val="0"/>
   </w:num>
   <w:num w:numId="2">
-    <w:abstractNumId w:val="2"/>
+    <w:abstractNumId w:val="3"/>
   </w:num>
   <w:num w:numId="3">
     <w:abstractNumId w:val="1"/>
+  </w:num>
+  <w:num w:numId="4">
+    <w:abstractNumId w:val="2"/>
   </w:num>
 </w:numbering>
 </file>
@@ -2591,7 +3290,7 @@
     <w:lsdException w:name="Unresolved Mention" w:semiHidden="1" w:unhideWhenUsed="1"/>
     <w:lsdException w:name="Smart Link" w:semiHidden="1" w:unhideWhenUsed="1"/>
   </w:latentStyles>
-  <w:style w:type="paragraph" w:default="1" w:styleId="a">
+  <w:style w:type="paragraph" w:default="1" w:styleId="Normal">
     <w:name w:val="Normal"/>
     <w:qFormat/>
     <w:pPr>
@@ -2599,13 +3298,13 @@
       <w:jc w:val="both"/>
     </w:pPr>
   </w:style>
-  <w:style w:type="character" w:default="1" w:styleId="a0">
+  <w:style w:type="character" w:default="1" w:styleId="DefaultParagraphFont">
     <w:name w:val="Default Paragraph Font"/>
     <w:uiPriority w:val="1"/>
     <w:semiHidden/>
     <w:unhideWhenUsed/>
   </w:style>
-  <w:style w:type="table" w:default="1" w:styleId="a1">
+  <w:style w:type="table" w:default="1" w:styleId="TableNormal">
     <w:name w:val="Normal Table"/>
     <w:uiPriority w:val="99"/>
     <w:semiHidden/>
@@ -2620,15 +3319,15 @@
       </w:tblCellMar>
     </w:tblPr>
   </w:style>
-  <w:style w:type="numbering" w:default="1" w:styleId="a2">
+  <w:style w:type="numbering" w:default="1" w:styleId="NoList">
     <w:name w:val="No List"/>
     <w:uiPriority w:val="99"/>
     <w:semiHidden/>
     <w:unhideWhenUsed/>
   </w:style>
-  <w:style w:type="paragraph" w:styleId="a3">
+  <w:style w:type="paragraph" w:styleId="ListParagraph">
     <w:name w:val="List Paragraph"/>
-    <w:basedOn w:val="a"/>
+    <w:basedOn w:val="Normal"/>
     <w:uiPriority w:val="34"/>
     <w:qFormat/>
     <w:rsid w:val="00310D46"/>
@@ -2636,9 +3335,9 @@
       <w:ind w:firstLineChars="200" w:firstLine="420"/>
     </w:pPr>
   </w:style>
-  <w:style w:type="character" w:styleId="a4">
+  <w:style w:type="character" w:styleId="Hyperlink">
     <w:name w:val="Hyperlink"/>
-    <w:basedOn w:val="a0"/>
+    <w:basedOn w:val="DefaultParagraphFont"/>
     <w:uiPriority w:val="99"/>
     <w:unhideWhenUsed/>
     <w:rsid w:val="00E93638"/>
@@ -2649,7 +3348,7 @@
   </w:style>
   <w:style w:type="character" w:customStyle="1" w:styleId="1">
     <w:name w:val="未处理的提及1"/>
-    <w:basedOn w:val="a0"/>
+    <w:basedOn w:val="DefaultParagraphFont"/>
     <w:uiPriority w:val="99"/>
     <w:semiHidden/>
     <w:unhideWhenUsed/>
@@ -2659,9 +3358,9 @@
       <w:shd w:val="clear" w:color="auto" w:fill="E1DFDD"/>
     </w:rPr>
   </w:style>
-  <w:style w:type="character" w:styleId="a5">
+  <w:style w:type="character" w:styleId="UnresolvedMention">
     <w:name w:val="Unresolved Mention"/>
-    <w:basedOn w:val="a0"/>
+    <w:basedOn w:val="DefaultParagraphFont"/>
     <w:uiPriority w:val="99"/>
     <w:semiHidden/>
     <w:unhideWhenUsed/>

--- a/README_overall.docx
+++ b/README_overall.docx
@@ -63,7 +63,7 @@
     </w:p>
     <w:p>
       <w:pPr>
-        <w:pStyle w:val="ListParagraph"/>
+        <w:pStyle w:val="a3"/>
         <w:numPr>
           <w:ilvl w:val="0"/>
           <w:numId w:val="1"/>
@@ -88,7 +88,7 @@
     </w:p>
     <w:p>
       <w:pPr>
-        <w:pStyle w:val="ListParagraph"/>
+        <w:pStyle w:val="a3"/>
         <w:numPr>
           <w:ilvl w:val="1"/>
           <w:numId w:val="2"/>
@@ -215,7 +215,7 @@
     </w:p>
     <w:p>
       <w:pPr>
-        <w:pStyle w:val="ListParagraph"/>
+        <w:pStyle w:val="a3"/>
         <w:numPr>
           <w:ilvl w:val="0"/>
           <w:numId w:val="1"/>
@@ -240,7 +240,7 @@
     </w:p>
     <w:p>
       <w:pPr>
-        <w:pStyle w:val="ListParagraph"/>
+        <w:pStyle w:val="a3"/>
         <w:numPr>
           <w:ilvl w:val="0"/>
           <w:numId w:val="2"/>
@@ -256,7 +256,7 @@
     </w:p>
     <w:p>
       <w:pPr>
-        <w:pStyle w:val="ListParagraph"/>
+        <w:pStyle w:val="a3"/>
         <w:numPr>
           <w:ilvl w:val="1"/>
           <w:numId w:val="2"/>
@@ -315,15 +315,9 @@
       </w:r>
       <w:r>
         <w:rPr>
-          <w:rFonts w:ascii="Times New Roman" w:hAnsi="Times New Roman" w:cs="Times New Roman" w:hint="eastAsia"/>
-        </w:rPr>
-        <w:t>proposed</w:t>
-      </w:r>
-      <w:r>
-        <w:rPr>
-          <w:rFonts w:ascii="Times New Roman" w:hAnsi="Times New Roman" w:cs="Times New Roman"/>
-        </w:rPr>
-        <w:t xml:space="preserve"> </w:t>
+          <w:rFonts w:ascii="Times New Roman" w:hAnsi="Times New Roman" w:cs="Times New Roman"/>
+        </w:rPr>
+        <w:t xml:space="preserve">proposed </w:t>
       </w:r>
       <w:r>
         <w:rPr>
@@ -375,7 +369,7 @@
     </w:p>
     <w:p>
       <w:pPr>
-        <w:pStyle w:val="ListParagraph"/>
+        <w:pStyle w:val="a3"/>
         <w:numPr>
           <w:ilvl w:val="1"/>
           <w:numId w:val="2"/>
@@ -442,6 +436,11 @@
       </w:pPr>
     </w:p>
     <w:p>
+      <w:pPr>
+        <w:rPr>
+          <w:rFonts w:ascii="Times New Roman" w:hAnsi="Times New Roman" w:cs="Times New Roman"/>
+        </w:rPr>
+      </w:pPr>
       <w:r>
         <w:rPr>
           <w:rFonts w:ascii="Times New Roman" w:hAnsi="Times New Roman" w:cs="Times New Roman"/>
@@ -449,6 +448,9 @@
         <w:t xml:space="preserve">For R and R packages, we use </w:t>
       </w:r>
       <w:r>
+        <w:rPr>
+          <w:rFonts w:ascii="Times New Roman" w:hAnsi="Times New Roman" w:cs="Times New Roman"/>
+        </w:rPr>
         <w:t>R version 4.0.2 (2020-06-22)</w:t>
       </w:r>
       <w:r>
@@ -472,7 +474,7 @@
     </w:p>
     <w:p>
       <w:pPr>
-        <w:pStyle w:val="ListParagraph"/>
+        <w:pStyle w:val="a3"/>
         <w:numPr>
           <w:ilvl w:val="0"/>
           <w:numId w:val="3"/>
@@ -499,6 +501,9 @@
         <w:t xml:space="preserve">, version </w:t>
       </w:r>
       <w:r>
+        <w:rPr>
+          <w:rFonts w:ascii="Times New Roman" w:hAnsi="Times New Roman" w:cs="Times New Roman"/>
+        </w:rPr>
         <w:t>7.3-54</w:t>
       </w:r>
       <w:r>
@@ -517,13 +522,7 @@
         <w:rPr>
           <w:rFonts w:ascii="Times New Roman" w:hAnsi="Times New Roman" w:cs="Times New Roman"/>
         </w:rPr>
-        <w:t xml:space="preserve"> </w:t>
-      </w:r>
-      <w:r>
-        <w:rPr>
-          <w:rFonts w:ascii="Times New Roman" w:hAnsi="Times New Roman" w:cs="Times New Roman"/>
-        </w:rPr>
-        <w:t>MASS</w:t>
+        <w:t xml:space="preserve"> MASS</w:t>
       </w:r>
       <w:r>
         <w:rPr>
@@ -534,7 +533,7 @@
     </w:p>
     <w:p>
       <w:pPr>
-        <w:pStyle w:val="ListParagraph"/>
+        <w:pStyle w:val="a3"/>
         <w:numPr>
           <w:ilvl w:val="0"/>
           <w:numId w:val="3"/>
@@ -589,7 +588,7 @@
     </w:p>
     <w:p>
       <w:pPr>
-        <w:pStyle w:val="ListParagraph"/>
+        <w:pStyle w:val="a3"/>
         <w:numPr>
           <w:ilvl w:val="0"/>
           <w:numId w:val="3"/>
@@ -611,38 +610,26 @@
         <w:rPr>
           <w:rFonts w:ascii="Times New Roman" w:hAnsi="Times New Roman" w:cs="Times New Roman"/>
         </w:rPr>
-        <w:t>, version 4.9.</w:t>
-      </w:r>
-      <w:r>
-        <w:rPr>
-          <w:rFonts w:ascii="Times New Roman" w:hAnsi="Times New Roman" w:cs="Times New Roman"/>
-        </w:rPr>
-        <w:t>2</w:t>
-      </w:r>
-      <w:r>
-        <w:rPr>
-          <w:rFonts w:ascii="Times New Roman" w:hAnsi="Times New Roman" w:cs="Times New Roman"/>
-        </w:rPr>
-        <w:t xml:space="preserve"> (https://CRAN.R-project.org/package=</w:t>
-      </w:r>
-      <w:r>
-        <w:rPr>
-          <w:rFonts w:ascii="Times New Roman" w:hAnsi="Times New Roman" w:cs="Times New Roman" w:hint="eastAsia"/>
-        </w:rPr>
-        <w:t xml:space="preserve"> </w:t>
+        <w:t xml:space="preserve">, version </w:t>
+      </w:r>
+      <w:r>
+        <w:rPr>
+          <w:rFonts w:ascii="Times New Roman" w:hAnsi="Times New Roman" w:cs="Times New Roman"/>
+        </w:rPr>
+        <w:t>1.0.7</w:t>
+      </w:r>
+      <w:r>
+        <w:rPr>
+          <w:rFonts w:ascii="Times New Roman" w:hAnsi="Times New Roman" w:cs="Times New Roman"/>
+        </w:rPr>
+        <w:t xml:space="preserve"> (https://CRAN.R-project.org/package= </w:t>
       </w:r>
       <w:proofErr w:type="spellStart"/>
       <w:r>
         <w:rPr>
-          <w:rFonts w:ascii="Times New Roman" w:hAnsi="Times New Roman" w:cs="Times New Roman" w:hint="eastAsia"/>
-        </w:rPr>
-        <w:t>R</w:t>
-      </w:r>
-      <w:r>
-        <w:rPr>
-          <w:rFonts w:ascii="Times New Roman" w:hAnsi="Times New Roman" w:cs="Times New Roman"/>
-        </w:rPr>
-        <w:t>cpp</w:t>
+          <w:rFonts w:ascii="Times New Roman" w:hAnsi="Times New Roman" w:cs="Times New Roman"/>
+        </w:rPr>
+        <w:t>Rcpp</w:t>
       </w:r>
       <w:proofErr w:type="spellEnd"/>
       <w:r>
@@ -654,7 +641,7 @@
     </w:p>
     <w:p>
       <w:pPr>
-        <w:pStyle w:val="ListParagraph"/>
+        <w:pStyle w:val="a3"/>
         <w:numPr>
           <w:ilvl w:val="0"/>
           <w:numId w:val="3"/>
@@ -678,13 +665,13 @@
         <w:rPr>
           <w:rFonts w:ascii="Times New Roman" w:hAnsi="Times New Roman" w:cs="Times New Roman"/>
         </w:rPr>
-        <w:t>, version 4.9.</w:t>
-      </w:r>
-      <w:r>
-        <w:rPr>
-          <w:rFonts w:ascii="Times New Roman" w:hAnsi="Times New Roman" w:cs="Times New Roman"/>
-        </w:rPr>
-        <w:t>2</w:t>
+        <w:t xml:space="preserve">, version </w:t>
+      </w:r>
+      <w:r>
+        <w:rPr>
+          <w:rFonts w:ascii="Times New Roman" w:hAnsi="Times New Roman" w:cs="Times New Roman"/>
+        </w:rPr>
+        <w:t>0.1.1</w:t>
       </w:r>
       <w:r>
         <w:rPr>
@@ -694,22 +681,16 @@
       </w:r>
       <w:r>
         <w:rPr>
-          <w:rFonts w:ascii="Times New Roman" w:hAnsi="Times New Roman" w:cs="Times New Roman" w:hint="eastAsia"/>
+          <w:rFonts w:ascii="Times New Roman" w:hAnsi="Times New Roman" w:cs="Times New Roman"/>
         </w:rPr>
         <w:t xml:space="preserve"> </w:t>
       </w:r>
       <w:proofErr w:type="spellStart"/>
       <w:r>
         <w:rPr>
-          <w:rFonts w:ascii="Times New Roman" w:hAnsi="Times New Roman" w:cs="Times New Roman" w:hint="eastAsia"/>
-        </w:rPr>
-        <w:t>R</w:t>
-      </w:r>
-      <w:r>
-        <w:rPr>
-          <w:rFonts w:ascii="Times New Roman" w:hAnsi="Times New Roman" w:cs="Times New Roman"/>
-        </w:rPr>
-        <w:t>cppDist</w:t>
+          <w:rFonts w:ascii="Times New Roman" w:hAnsi="Times New Roman" w:cs="Times New Roman"/>
+        </w:rPr>
+        <w:t>RcppDist</w:t>
       </w:r>
       <w:proofErr w:type="spellEnd"/>
       <w:r>
@@ -723,7 +704,7 @@
     <w:bookmarkEnd w:id="6"/>
     <w:p>
       <w:pPr>
-        <w:pStyle w:val="ListParagraph"/>
+        <w:pStyle w:val="a3"/>
         <w:numPr>
           <w:ilvl w:val="0"/>
           <w:numId w:val="3"/>
@@ -751,13 +732,7 @@
         <w:rPr>
           <w:rFonts w:ascii="Times New Roman" w:hAnsi="Times New Roman" w:cs="Times New Roman"/>
         </w:rPr>
-        <w:t>1.</w:t>
-      </w:r>
-      <w:r>
-        <w:rPr>
-          <w:rFonts w:ascii="Times New Roman" w:hAnsi="Times New Roman" w:cs="Times New Roman"/>
-        </w:rPr>
-        <w:t>4.0</w:t>
+        <w:t>0.10.7.0.0</w:t>
       </w:r>
       <w:r>
         <w:rPr>
@@ -788,7 +763,7 @@
     </w:p>
     <w:p>
       <w:pPr>
-        <w:pStyle w:val="ListParagraph"/>
+        <w:pStyle w:val="a3"/>
         <w:numPr>
           <w:ilvl w:val="0"/>
           <w:numId w:val="3"/>
@@ -820,7 +795,7 @@
         <w:rPr>
           <w:rFonts w:ascii="Times New Roman" w:hAnsi="Times New Roman" w:cs="Times New Roman"/>
         </w:rPr>
-        <w:t>3.6.2</w:t>
+        <w:t>1.5.5</w:t>
       </w:r>
       <w:r>
         <w:rPr>
@@ -851,7 +826,7 @@
     </w:p>
     <w:p>
       <w:pPr>
-        <w:pStyle w:val="ListParagraph"/>
+        <w:pStyle w:val="a3"/>
         <w:numPr>
           <w:ilvl w:val="0"/>
           <w:numId w:val="3"/>
@@ -883,7 +858,7 @@
         <w:rPr>
           <w:rFonts w:ascii="Times New Roman" w:hAnsi="Times New Roman" w:cs="Times New Roman"/>
         </w:rPr>
-        <w:t>0.3.0</w:t>
+        <w:t>1.0.19</w:t>
       </w:r>
       <w:r>
         <w:rPr>
@@ -893,7 +868,7 @@
       </w:r>
       <w:r>
         <w:rPr>
-          <w:rFonts w:ascii="Times New Roman" w:hAnsi="Times New Roman" w:cs="Times New Roman" w:hint="eastAsia"/>
+          <w:rFonts w:ascii="Times New Roman" w:hAnsi="Times New Roman" w:cs="Times New Roman"/>
         </w:rPr>
         <w:t xml:space="preserve"> </w:t>
       </w:r>
@@ -914,7 +889,7 @@
     </w:p>
     <w:p>
       <w:pPr>
-        <w:pStyle w:val="ListParagraph"/>
+        <w:pStyle w:val="a3"/>
         <w:numPr>
           <w:ilvl w:val="0"/>
           <w:numId w:val="3"/>
@@ -941,6 +916,9 @@
         <w:t xml:space="preserve">, version </w:t>
       </w:r>
       <w:r>
+        <w:rPr>
+          <w:rFonts w:ascii="Times New Roman" w:hAnsi="Times New Roman" w:cs="Times New Roman"/>
+        </w:rPr>
         <w:t>3.3.5</w:t>
       </w:r>
       <w:r>
@@ -970,7 +948,7 @@
     </w:p>
     <w:p>
       <w:pPr>
-        <w:pStyle w:val="ListParagraph"/>
+        <w:pStyle w:val="a3"/>
         <w:numPr>
           <w:ilvl w:val="0"/>
           <w:numId w:val="3"/>
@@ -998,13 +976,13 @@
         <w:rPr>
           <w:rFonts w:ascii="Times New Roman" w:hAnsi="Times New Roman" w:cs="Times New Roman"/>
         </w:rPr>
-        <w:t>, version 3.0.</w:t>
-      </w:r>
-      <w:r>
-        <w:rPr>
-          <w:rFonts w:ascii="Times New Roman" w:hAnsi="Times New Roman" w:cs="Times New Roman"/>
-        </w:rPr>
-        <w:t>3</w:t>
+        <w:t xml:space="preserve">, version </w:t>
+      </w:r>
+      <w:r>
+        <w:rPr>
+          <w:rFonts w:ascii="Times New Roman" w:hAnsi="Times New Roman" w:cs="Times New Roman"/>
+        </w:rPr>
+        <w:t>1.0.12</w:t>
       </w:r>
       <w:r>
         <w:rPr>
@@ -1029,7 +1007,7 @@
     </w:p>
     <w:p>
       <w:pPr>
-        <w:pStyle w:val="ListParagraph"/>
+        <w:pStyle w:val="a3"/>
         <w:numPr>
           <w:ilvl w:val="0"/>
           <w:numId w:val="3"/>
@@ -1055,31 +1033,19 @@
         <w:rPr>
           <w:rFonts w:ascii="Times New Roman" w:hAnsi="Times New Roman" w:cs="Times New Roman"/>
         </w:rPr>
-        <w:t>, version 3.</w:t>
-      </w:r>
-      <w:r>
-        <w:rPr>
-          <w:rFonts w:ascii="Times New Roman" w:hAnsi="Times New Roman" w:cs="Times New Roman"/>
-        </w:rPr>
-        <w:t>3</w:t>
-      </w:r>
-      <w:r>
-        <w:rPr>
-          <w:rFonts w:ascii="Times New Roman" w:hAnsi="Times New Roman" w:cs="Times New Roman"/>
-        </w:rPr>
-        <w:t>.</w:t>
-      </w:r>
-      <w:r>
-        <w:rPr>
-          <w:rFonts w:ascii="Times New Roman" w:hAnsi="Times New Roman" w:cs="Times New Roman"/>
-        </w:rPr>
-        <w:t>0</w:t>
-      </w:r>
-      <w:r>
-        <w:rPr>
-          <w:rFonts w:ascii="Times New Roman" w:hAnsi="Times New Roman" w:cs="Times New Roman"/>
-        </w:rPr>
-        <w:t xml:space="preserve"> (https://CRAN.R-project.org/package= </w:t>
+        <w:t xml:space="preserve">, version </w:t>
+      </w:r>
+      <w:r>
+        <w:rPr>
+          <w:rFonts w:ascii="Times New Roman" w:hAnsi="Times New Roman" w:cs="Times New Roman"/>
+        </w:rPr>
+        <w:t>1.18.0</w:t>
+      </w:r>
+      <w:r>
+        <w:rPr>
+          <w:rFonts w:ascii="Times New Roman" w:hAnsi="Times New Roman" w:cs="Times New Roman"/>
+        </w:rPr>
+        <w:t xml:space="preserve">(https://CRAN.R-project.org/package= </w:t>
       </w:r>
       <w:proofErr w:type="spellStart"/>
       <w:r>
@@ -1098,7 +1064,7 @@
     </w:p>
     <w:p>
       <w:pPr>
-        <w:pStyle w:val="ListParagraph"/>
+        <w:pStyle w:val="a3"/>
         <w:numPr>
           <w:ilvl w:val="0"/>
           <w:numId w:val="3"/>
@@ -1127,6 +1093,9 @@
         <w:t xml:space="preserve">, version </w:t>
       </w:r>
       <w:r>
+        <w:rPr>
+          <w:rFonts w:ascii="Times New Roman" w:hAnsi="Times New Roman" w:cs="Times New Roman"/>
+        </w:rPr>
         <w:t>1.0.7</w:t>
       </w:r>
       <w:r>
@@ -1152,7 +1121,7 @@
     </w:p>
     <w:p>
       <w:pPr>
-        <w:pStyle w:val="ListParagraph"/>
+        <w:pStyle w:val="a3"/>
         <w:numPr>
           <w:ilvl w:val="0"/>
           <w:numId w:val="3"/>
@@ -1178,13 +1147,13 @@
         <w:rPr>
           <w:rFonts w:ascii="Times New Roman" w:hAnsi="Times New Roman" w:cs="Times New Roman"/>
         </w:rPr>
-        <w:t xml:space="preserve">, version </w:t>
-      </w:r>
-      <w:r>
-        <w:rPr>
-          <w:rFonts w:ascii="Times New Roman" w:hAnsi="Times New Roman" w:cs="Times New Roman"/>
-        </w:rPr>
-        <w:t>1.0.4</w:t>
+        <w:t>, version 1.</w:t>
+      </w:r>
+      <w:r>
+        <w:rPr>
+          <w:rFonts w:ascii="Times New Roman" w:hAnsi="Times New Roman" w:cs="Times New Roman"/>
+        </w:rPr>
+        <w:t>7.1</w:t>
       </w:r>
       <w:r>
         <w:rPr>
@@ -1209,7 +1178,7 @@
     </w:p>
     <w:p>
       <w:pPr>
-        <w:pStyle w:val="ListParagraph"/>
+        <w:pStyle w:val="a3"/>
         <w:numPr>
           <w:ilvl w:val="0"/>
           <w:numId w:val="3"/>
@@ -1241,7 +1210,7 @@
         <w:rPr>
           <w:rFonts w:ascii="Times New Roman" w:hAnsi="Times New Roman" w:cs="Times New Roman"/>
         </w:rPr>
-        <w:t>0.9.850.1.0</w:t>
+        <w:t>1.4.0</w:t>
       </w:r>
       <w:r>
         <w:rPr>
@@ -1274,7 +1243,7 @@
     </w:p>
     <w:p>
       <w:pPr>
-        <w:pStyle w:val="ListParagraph"/>
+        <w:pStyle w:val="a3"/>
         <w:numPr>
           <w:ilvl w:val="0"/>
           <w:numId w:val="3"/>
@@ -1308,6 +1277,12 @@
         <w:rPr>
           <w:rFonts w:ascii="Times New Roman" w:hAnsi="Times New Roman" w:cs="Times New Roman"/>
         </w:rPr>
+        <w:t xml:space="preserve">1.0.16 </w:t>
+      </w:r>
+      <w:r>
+        <w:rPr>
+          <w:rFonts w:ascii="Times New Roman" w:hAnsi="Times New Roman" w:cs="Times New Roman"/>
+        </w:rPr>
         <w:t xml:space="preserve">(https://CRAN.R-project.org/package= </w:t>
       </w:r>
       <w:proofErr w:type="spellStart"/>
@@ -1327,7 +1302,7 @@
     </w:p>
     <w:p>
       <w:pPr>
-        <w:pStyle w:val="ListParagraph"/>
+        <w:pStyle w:val="a3"/>
         <w:numPr>
           <w:ilvl w:val="0"/>
           <w:numId w:val="3"/>
@@ -1359,6 +1334,12 @@
         <w:rPr>
           <w:rFonts w:ascii="Times New Roman" w:hAnsi="Times New Roman" w:cs="Times New Roman"/>
         </w:rPr>
+        <w:t xml:space="preserve">1.5.1 </w:t>
+      </w:r>
+      <w:r>
+        <w:rPr>
+          <w:rFonts w:ascii="Times New Roman" w:hAnsi="Times New Roman" w:cs="Times New Roman"/>
+        </w:rPr>
         <w:t xml:space="preserve">(https://CRAN.R-project.org/package= </w:t>
       </w:r>
       <w:r>
@@ -1376,7 +1357,7 @@
     </w:p>
     <w:p>
       <w:pPr>
-        <w:pStyle w:val="ListParagraph"/>
+        <w:pStyle w:val="a3"/>
         <w:numPr>
           <w:ilvl w:val="0"/>
           <w:numId w:val="3"/>
@@ -1417,25 +1398,13 @@
         <w:rPr>
           <w:rFonts w:ascii="Times New Roman" w:hAnsi="Times New Roman" w:cs="Times New Roman"/>
         </w:rPr>
-        <w:t>1</w:t>
-      </w:r>
-      <w:r>
-        <w:rPr>
-          <w:rFonts w:ascii="Times New Roman" w:hAnsi="Times New Roman" w:cs="Times New Roman"/>
-        </w:rPr>
-        <w:t>.</w:t>
-      </w:r>
-      <w:r>
-        <w:rPr>
-          <w:rFonts w:ascii="Times New Roman" w:hAnsi="Times New Roman" w:cs="Times New Roman"/>
-        </w:rPr>
-        <w:t>0</w:t>
-      </w:r>
-      <w:r>
-        <w:rPr>
-          <w:rFonts w:ascii="Times New Roman" w:hAnsi="Times New Roman" w:cs="Times New Roman"/>
-        </w:rPr>
-        <w:t>.0 (</w:t>
+        <w:t>4.0.5</w:t>
+      </w:r>
+      <w:r>
+        <w:rPr>
+          <w:rFonts w:ascii="Times New Roman" w:hAnsi="Times New Roman" w:cs="Times New Roman"/>
+        </w:rPr>
+        <w:t xml:space="preserve"> (</w:t>
       </w:r>
       <w:bookmarkStart w:id="35" w:name="OLE_LINK46"/>
       <w:bookmarkStart w:id="36" w:name="OLE_LINK47"/>
@@ -1462,7 +1431,7 @@
     </w:p>
     <w:p>
       <w:pPr>
-        <w:pStyle w:val="ListParagraph"/>
+        <w:pStyle w:val="a3"/>
         <w:numPr>
           <w:ilvl w:val="0"/>
           <w:numId w:val="3"/>
@@ -1512,6 +1481,12 @@
         <w:rPr>
           <w:rFonts w:ascii="Times New Roman" w:hAnsi="Times New Roman" w:cs="Times New Roman"/>
         </w:rPr>
+        <w:t xml:space="preserve"> 0.3.2</w:t>
+      </w:r>
+      <w:r>
+        <w:rPr>
+          <w:rFonts w:ascii="Times New Roman" w:hAnsi="Times New Roman" w:cs="Times New Roman"/>
+        </w:rPr>
         <w:t xml:space="preserve"> </w:t>
       </w:r>
       <w:bookmarkStart w:id="43" w:name="OLE_LINK34"/>
@@ -1541,7 +1516,7 @@
     <w:bookmarkEnd w:id="40"/>
     <w:p>
       <w:pPr>
-        <w:pStyle w:val="ListParagraph"/>
+        <w:pStyle w:val="a3"/>
         <w:numPr>
           <w:ilvl w:val="0"/>
           <w:numId w:val="3"/>
@@ -1554,28 +1529,16 @@
       <w:proofErr w:type="spellStart"/>
       <w:r>
         <w:rPr>
-          <w:rFonts w:ascii="Times New Roman" w:hAnsi="Times New Roman" w:cs="Times New Roman" w:hint="eastAsia"/>
-        </w:rPr>
-        <w:t>q</w:t>
-      </w:r>
-      <w:r>
-        <w:rPr>
-          <w:rFonts w:ascii="Times New Roman" w:hAnsi="Times New Roman" w:cs="Times New Roman"/>
-        </w:rPr>
-        <w:t>value</w:t>
+          <w:rFonts w:ascii="Times New Roman" w:hAnsi="Times New Roman" w:cs="Times New Roman"/>
+        </w:rPr>
+        <w:t>qvalue</w:t>
       </w:r>
       <w:proofErr w:type="spellEnd"/>
       <w:r>
         <w:rPr>
           <w:rFonts w:ascii="Times New Roman" w:hAnsi="Times New Roman" w:cs="Times New Roman"/>
         </w:rPr>
-        <w:t xml:space="preserve">, </w:t>
-      </w:r>
-      <w:r>
-        <w:rPr>
-          <w:rFonts w:ascii="Times New Roman" w:hAnsi="Times New Roman" w:cs="Times New Roman"/>
-        </w:rPr>
-        <w:t>version</w:t>
+        <w:t>, version</w:t>
       </w:r>
       <w:r>
         <w:rPr>
@@ -1587,6 +1550,12 @@
         <w:rPr>
           <w:rFonts w:ascii="Times New Roman" w:hAnsi="Times New Roman" w:cs="Times New Roman"/>
         </w:rPr>
+        <w:t xml:space="preserve">2.20.0 </w:t>
+      </w:r>
+      <w:r>
+        <w:rPr>
+          <w:rFonts w:ascii="Times New Roman" w:hAnsi="Times New Roman" w:cs="Times New Roman"/>
+        </w:rPr>
         <w:t>(</w:t>
       </w:r>
       <w:r>
@@ -1604,7 +1573,7 @@
     </w:p>
     <w:p>
       <w:pPr>
-        <w:pStyle w:val="ListParagraph"/>
+        <w:pStyle w:val="a3"/>
         <w:numPr>
           <w:ilvl w:val="0"/>
           <w:numId w:val="3"/>
@@ -1617,40 +1586,34 @@
       <w:proofErr w:type="spellStart"/>
       <w:r>
         <w:rPr>
-          <w:rFonts w:ascii="Times New Roman" w:hAnsi="Times New Roman" w:cs="Times New Roman" w:hint="eastAsia"/>
-        </w:rPr>
-        <w:t>S</w:t>
-      </w:r>
-      <w:r>
-        <w:rPr>
-          <w:rFonts w:ascii="Times New Roman" w:hAnsi="Times New Roman" w:cs="Times New Roman"/>
-        </w:rPr>
-        <w:t>POTlight</w:t>
+          <w:rFonts w:ascii="Times New Roman" w:hAnsi="Times New Roman" w:cs="Times New Roman"/>
+        </w:rPr>
+        <w:t>SPOTlight</w:t>
       </w:r>
       <w:proofErr w:type="spellEnd"/>
       <w:r>
         <w:rPr>
           <w:rFonts w:ascii="Times New Roman" w:hAnsi="Times New Roman" w:cs="Times New Roman"/>
         </w:rPr>
-        <w:t xml:space="preserve">, </w:t>
-      </w:r>
-      <w:r>
-        <w:rPr>
-          <w:rFonts w:ascii="Times New Roman" w:hAnsi="Times New Roman" w:cs="Times New Roman"/>
-        </w:rPr>
-        <w:t>version</w:t>
-      </w:r>
-      <w:r>
-        <w:rPr>
-          <w:rFonts w:ascii="Times New Roman" w:hAnsi="Times New Roman" w:cs="Times New Roman"/>
-        </w:rPr>
-        <w:t xml:space="preserve"> </w:t>
-      </w:r>
-      <w:r>
-        <w:rPr>
-          <w:rFonts w:ascii="Times New Roman" w:hAnsi="Times New Roman" w:cs="Times New Roman"/>
-        </w:rPr>
-        <w:t>(</w:t>
+        <w:t>, version</w:t>
+      </w:r>
+      <w:r>
+        <w:rPr>
+          <w:rFonts w:ascii="Times New Roman" w:hAnsi="Times New Roman" w:cs="Times New Roman"/>
+        </w:rPr>
+        <w:t xml:space="preserve"> 0.1.</w:t>
+      </w:r>
+      <w:r>
+        <w:rPr>
+          <w:rFonts w:ascii="Times New Roman" w:hAnsi="Times New Roman" w:cs="Times New Roman"/>
+        </w:rPr>
+        <w:t>7</w:t>
+      </w:r>
+      <w:r>
+        <w:rPr>
+          <w:rFonts w:ascii="Times New Roman" w:hAnsi="Times New Roman" w:cs="Times New Roman"/>
+        </w:rPr>
+        <w:t xml:space="preserve"> (</w:t>
       </w:r>
       <w:r>
         <w:rPr>
@@ -1667,7 +1630,7 @@
     </w:p>
     <w:p>
       <w:pPr>
-        <w:pStyle w:val="ListParagraph"/>
+        <w:pStyle w:val="a3"/>
         <w:numPr>
           <w:ilvl w:val="0"/>
           <w:numId w:val="3"/>
@@ -1679,21 +1642,15 @@
       </w:pPr>
       <w:r>
         <w:rPr>
-          <w:rFonts w:ascii="Times New Roman" w:hAnsi="Times New Roman" w:cs="Times New Roman" w:hint="eastAsia"/>
-        </w:rPr>
-        <w:t>S</w:t>
-      </w:r>
-      <w:r>
-        <w:rPr>
-          <w:rFonts w:ascii="Times New Roman" w:hAnsi="Times New Roman" w:cs="Times New Roman"/>
-        </w:rPr>
-        <w:t xml:space="preserve">PARK, </w:t>
-      </w:r>
-      <w:r>
-        <w:rPr>
-          <w:rFonts w:ascii="Times New Roman" w:hAnsi="Times New Roman" w:cs="Times New Roman"/>
-        </w:rPr>
-        <w:t>version</w:t>
+          <w:rFonts w:ascii="Times New Roman" w:hAnsi="Times New Roman" w:cs="Times New Roman"/>
+        </w:rPr>
+        <w:t>SPARK, version</w:t>
+      </w:r>
+      <w:r>
+        <w:rPr>
+          <w:rFonts w:ascii="Times New Roman" w:hAnsi="Times New Roman" w:cs="Times New Roman"/>
+        </w:rPr>
+        <w:t xml:space="preserve"> 1.1.1</w:t>
       </w:r>
       <w:r>
         <w:rPr>
@@ -1702,15 +1659,6 @@
         <w:t xml:space="preserve"> </w:t>
       </w:r>
       <w:r>
-        <w:t>1.1.1</w:t>
-      </w:r>
-      <w:r>
-        <w:rPr>
-          <w:rFonts w:ascii="Times New Roman" w:hAnsi="Times New Roman" w:cs="Times New Roman"/>
-        </w:rPr>
-        <w:t xml:space="preserve"> </w:t>
-      </w:r>
-      <w:r>
         <w:rPr>
           <w:rFonts w:ascii="Times New Roman" w:hAnsi="Times New Roman" w:cs="Times New Roman"/>
         </w:rPr>
@@ -1731,14 +1679,14 @@
     </w:p>
     <w:p>
       <w:pPr>
-        <w:pStyle w:val="ListParagraph"/>
+        <w:pStyle w:val="a3"/>
         <w:numPr>
           <w:ilvl w:val="0"/>
           <w:numId w:val="3"/>
         </w:numPr>
         <w:ind w:firstLineChars="0"/>
         <w:rPr>
-          <w:rFonts w:ascii="Times New Roman" w:hAnsi="Times New Roman" w:cs="Times New Roman"/>
+          <w:rFonts w:ascii="Times New Roman" w:hAnsi="Times New Roman" w:cs="Times New Roman" w:hint="eastAsia"/>
         </w:rPr>
       </w:pPr>
       <w:proofErr w:type="spellStart"/>
@@ -1753,48 +1701,24 @@
         <w:rPr>
           <w:rFonts w:ascii="Times New Roman" w:hAnsi="Times New Roman" w:cs="Times New Roman"/>
         </w:rPr>
-        <w:t>,</w:t>
-      </w:r>
-      <w:r>
-        <w:rPr>
-          <w:rFonts w:ascii="Times New Roman" w:hAnsi="Times New Roman" w:cs="Times New Roman"/>
-        </w:rPr>
-        <w:t xml:space="preserve"> </w:t>
-      </w:r>
-      <w:r>
-        <w:rPr>
-          <w:rFonts w:ascii="Times New Roman" w:hAnsi="Times New Roman" w:cs="Times New Roman"/>
-        </w:rPr>
-        <w:t>version</w:t>
-      </w:r>
-      <w:r>
-        <w:rPr>
-          <w:rFonts w:ascii="Times New Roman" w:hAnsi="Times New Roman" w:cs="Times New Roman"/>
-        </w:rPr>
-        <w:t xml:space="preserve"> </w:t>
-      </w:r>
-      <w:r>
-        <w:rPr>
-          <w:rFonts w:ascii="Times New Roman" w:hAnsi="Times New Roman" w:cs="Times New Roman"/>
-        </w:rPr>
-        <w:t>(</w:t>
-      </w:r>
-      <w:r>
-        <w:rPr>
-          <w:rFonts w:ascii="Times New Roman" w:hAnsi="Times New Roman" w:cs="Times New Roman"/>
-        </w:rPr>
-        <w:t>https://github.com/edsgard/trendsceek</w:t>
-      </w:r>
-      <w:r>
-        <w:rPr>
-          <w:rFonts w:ascii="Times New Roman" w:hAnsi="Times New Roman" w:cs="Times New Roman"/>
-        </w:rPr>
-        <w:t>)</w:t>
-      </w:r>
-    </w:p>
-    <w:p>
-      <w:pPr>
-        <w:pStyle w:val="ListParagraph"/>
+        <w:t xml:space="preserve">, version </w:t>
+      </w:r>
+      <w:r>
+        <w:rPr>
+          <w:rFonts w:ascii="Times New Roman" w:hAnsi="Times New Roman" w:cs="Times New Roman"/>
+        </w:rPr>
+        <w:t xml:space="preserve">1.0.0 </w:t>
+      </w:r>
+      <w:r>
+        <w:rPr>
+          <w:rFonts w:ascii="Times New Roman" w:hAnsi="Times New Roman" w:cs="Times New Roman"/>
+        </w:rPr>
+        <w:t>(https://github.com/edsgard/trendsceek)</w:t>
+      </w:r>
+    </w:p>
+    <w:p>
+      <w:pPr>
+        <w:pStyle w:val="a3"/>
         <w:numPr>
           <w:ilvl w:val="0"/>
           <w:numId w:val="3"/>
@@ -1804,17 +1728,31 @@
           <w:rFonts w:ascii="Times New Roman" w:hAnsi="Times New Roman" w:cs="Times New Roman"/>
         </w:rPr>
       </w:pPr>
-      <w:r>
-        <w:rPr>
-          <w:rFonts w:ascii="Times New Roman" w:hAnsi="Times New Roman" w:cs="Times New Roman"/>
-        </w:rPr>
-        <w:t xml:space="preserve">SOMDE, </w:t>
-      </w:r>
-      <w:r>
-        <w:rPr>
-          <w:rFonts w:ascii="Times New Roman" w:hAnsi="Times New Roman" w:cs="Times New Roman"/>
-        </w:rPr>
-        <w:t>version</w:t>
+      <w:proofErr w:type="spellStart"/>
+      <w:r>
+        <w:rPr>
+          <w:rFonts w:ascii="Times New Roman" w:hAnsi="Times New Roman" w:cs="Times New Roman"/>
+        </w:rPr>
+        <w:t>S</w:t>
+      </w:r>
+      <w:r>
+        <w:rPr>
+          <w:rFonts w:ascii="Times New Roman" w:hAnsi="Times New Roman" w:cs="Times New Roman"/>
+        </w:rPr>
+        <w:t>ptial</w:t>
+      </w:r>
+      <w:r>
+        <w:rPr>
+          <w:rFonts w:ascii="Times New Roman" w:hAnsi="Times New Roman" w:cs="Times New Roman"/>
+        </w:rPr>
+        <w:t>DE</w:t>
+      </w:r>
+      <w:proofErr w:type="spellEnd"/>
+      <w:r>
+        <w:rPr>
+          <w:rFonts w:ascii="Times New Roman" w:hAnsi="Times New Roman" w:cs="Times New Roman"/>
+        </w:rPr>
+        <w:t>, version</w:t>
       </w:r>
       <w:r>
         <w:rPr>
@@ -1826,24 +1764,45 @@
         <w:rPr>
           <w:rFonts w:ascii="Times New Roman" w:hAnsi="Times New Roman" w:cs="Times New Roman"/>
         </w:rPr>
-        <w:t>(</w:t>
-      </w:r>
-      <w:r>
-        <w:rPr>
-          <w:rFonts w:ascii="Times New Roman" w:hAnsi="Times New Roman" w:cs="Times New Roman"/>
-        </w:rPr>
-        <w:t>https://github.com/XuegongLab/somde</w:t>
-      </w:r>
-      <w:r>
-        <w:rPr>
-          <w:rFonts w:ascii="Times New Roman" w:hAnsi="Times New Roman" w:cs="Times New Roman"/>
-        </w:rPr>
-        <w:t>)</w:t>
-      </w:r>
-    </w:p>
-    <w:p>
-      <w:pPr>
-        <w:pStyle w:val="ListParagraph"/>
+        <w:t xml:space="preserve">1.1.3 </w:t>
+      </w:r>
+      <w:r>
+        <w:rPr>
+          <w:rFonts w:ascii="Times New Roman" w:hAnsi="Times New Roman" w:cs="Times New Roman"/>
+        </w:rPr>
+        <w:t>(https://github.com/Teichlab/SpatialDE)</w:t>
+      </w:r>
+    </w:p>
+    <w:p>
+      <w:pPr>
+        <w:rPr>
+          <w:rFonts w:ascii="Times New Roman" w:hAnsi="Times New Roman" w:cs="Times New Roman"/>
+        </w:rPr>
+      </w:pPr>
+    </w:p>
+    <w:p>
+      <w:pPr>
+        <w:rPr>
+          <w:rFonts w:ascii="Times New Roman" w:hAnsi="Times New Roman" w:cs="Times New Roman"/>
+        </w:rPr>
+      </w:pPr>
+    </w:p>
+    <w:p>
+      <w:pPr>
+        <w:rPr>
+          <w:rFonts w:ascii="Times New Roman" w:hAnsi="Times New Roman" w:cs="Times New Roman"/>
+        </w:rPr>
+      </w:pPr>
+      <w:r>
+        <w:rPr>
+          <w:rFonts w:ascii="Times New Roman" w:hAnsi="Times New Roman" w:cs="Times New Roman"/>
+        </w:rPr>
+        <w:t>The computing platform was used for the analyses in this paper. The details of the computing platform are:</w:t>
+      </w:r>
+    </w:p>
+    <w:p>
+      <w:pPr>
+        <w:pStyle w:val="a3"/>
         <w:numPr>
           <w:ilvl w:val="0"/>
           <w:numId w:val="3"/>
@@ -1853,81 +1812,22 @@
           <w:rFonts w:ascii="Times New Roman" w:hAnsi="Times New Roman" w:cs="Times New Roman"/>
         </w:rPr>
       </w:pPr>
-      <w:proofErr w:type="spellStart"/>
-      <w:r>
-        <w:rPr>
-          <w:rFonts w:ascii="Times New Roman" w:hAnsi="Times New Roman" w:cs="Times New Roman"/>
-        </w:rPr>
-        <w:t>sptialde</w:t>
-      </w:r>
-      <w:proofErr w:type="spellEnd"/>
-      <w:r>
-        <w:rPr>
-          <w:rFonts w:ascii="Times New Roman" w:hAnsi="Times New Roman" w:cs="Times New Roman"/>
-        </w:rPr>
-        <w:t xml:space="preserve">, </w:t>
-      </w:r>
-      <w:r>
-        <w:rPr>
-          <w:rFonts w:ascii="Times New Roman" w:hAnsi="Times New Roman" w:cs="Times New Roman"/>
-        </w:rPr>
-        <w:t>version</w:t>
-      </w:r>
-      <w:r>
-        <w:rPr>
-          <w:rFonts w:ascii="Times New Roman" w:hAnsi="Times New Roman" w:cs="Times New Roman"/>
-        </w:rPr>
-        <w:t xml:space="preserve"> </w:t>
-      </w:r>
-      <w:r>
-        <w:rPr>
-          <w:rFonts w:ascii="Times New Roman" w:hAnsi="Times New Roman" w:cs="Times New Roman"/>
-        </w:rPr>
-        <w:t>(</w:t>
-      </w:r>
-      <w:r>
-        <w:rPr>
-          <w:rFonts w:ascii="Times New Roman" w:hAnsi="Times New Roman" w:cs="Times New Roman"/>
-        </w:rPr>
-        <w:t>https://github.com/Teichlab/SpatialDE</w:t>
-      </w:r>
-      <w:r>
-        <w:rPr>
-          <w:rFonts w:ascii="Times New Roman" w:hAnsi="Times New Roman" w:cs="Times New Roman"/>
-        </w:rPr>
-        <w:t>)</w:t>
-      </w:r>
-    </w:p>
-    <w:p>
-      <w:pPr>
-        <w:rPr>
-          <w:rFonts w:ascii="Times New Roman" w:hAnsi="Times New Roman" w:cs="Times New Roman"/>
-        </w:rPr>
-      </w:pPr>
-    </w:p>
-    <w:p>
-      <w:pPr>
-        <w:rPr>
-          <w:rFonts w:ascii="Times New Roman" w:hAnsi="Times New Roman" w:cs="Times New Roman"/>
-        </w:rPr>
-      </w:pPr>
-    </w:p>
-    <w:p>
-      <w:pPr>
-        <w:rPr>
-          <w:rFonts w:ascii="Times New Roman" w:hAnsi="Times New Roman" w:cs="Times New Roman"/>
-        </w:rPr>
-      </w:pPr>
-      <w:r>
-        <w:rPr>
-          <w:rFonts w:ascii="Times New Roman" w:hAnsi="Times New Roman" w:cs="Times New Roman"/>
-        </w:rPr>
-        <w:t>The computing platform was used for the analyses in this paper. The details of the computing platform are:</w:t>
-      </w:r>
-    </w:p>
-    <w:p>
-      <w:pPr>
-        <w:pStyle w:val="ListParagraph"/>
+      <w:r>
+        <w:rPr>
+          <w:rFonts w:ascii="Times New Roman" w:hAnsi="Times New Roman" w:cs="Times New Roman"/>
+        </w:rPr>
+        <w:t xml:space="preserve">Operating system: </w:t>
+      </w:r>
+      <w:r>
+        <w:rPr>
+          <w:rFonts w:ascii="Times New Roman" w:hAnsi="Times New Roman" w:cs="Times New Roman"/>
+        </w:rPr>
+        <w:t>macOS Catalina 10.15.4</w:t>
+      </w:r>
+    </w:p>
+    <w:p>
+      <w:pPr>
+        <w:pStyle w:val="a3"/>
         <w:numPr>
           <w:ilvl w:val="0"/>
           <w:numId w:val="3"/>
@@ -1941,15 +1841,21 @@
         <w:rPr>
           <w:rFonts w:ascii="Times New Roman" w:hAnsi="Times New Roman" w:cs="Times New Roman"/>
         </w:rPr>
-        <w:t xml:space="preserve">Operating system: </w:t>
-      </w:r>
-      <w:r>
-        <w:t>macOS Catalina 10.15.4</w:t>
-      </w:r>
-    </w:p>
-    <w:p>
-      <w:pPr>
-        <w:pStyle w:val="ListParagraph"/>
+        <w:t>CPU:</w:t>
+      </w:r>
+      <w:r>
+        <w:rPr>
+          <w:rFonts w:ascii="Times New Roman" w:hAnsi="Times New Roman" w:cs="Times New Roman"/>
+          <w:color w:val="000000"/>
+          <w:kern w:val="0"/>
+          <w:sz w:val="22"/>
+        </w:rPr>
+        <w:t xml:space="preserve"> 2.3 GHz 8-Core Intel Core i9</w:t>
+      </w:r>
+    </w:p>
+    <w:p>
+      <w:pPr>
+        <w:pStyle w:val="a3"/>
         <w:numPr>
           <w:ilvl w:val="0"/>
           <w:numId w:val="3"/>
@@ -1963,43 +1869,6 @@
         <w:rPr>
           <w:rFonts w:ascii="Times New Roman" w:hAnsi="Times New Roman" w:cs="Times New Roman"/>
         </w:rPr>
-        <w:t>CPU:</w:t>
-      </w:r>
-      <w:r>
-        <w:rPr>
-          <w:rFonts w:ascii="Helvetica Neue" w:hAnsi="Helvetica Neue" w:cs="Helvetica Neue"/>
-          <w:color w:val="000000"/>
-          <w:kern w:val="0"/>
-          <w:sz w:val="22"/>
-        </w:rPr>
-        <w:t xml:space="preserve"> </w:t>
-      </w:r>
-      <w:r>
-        <w:rPr>
-          <w:rFonts w:ascii="Helvetica Neue" w:hAnsi="Helvetica Neue" w:cs="Helvetica Neue"/>
-          <w:color w:val="000000"/>
-          <w:kern w:val="0"/>
-          <w:sz w:val="22"/>
-        </w:rPr>
-        <w:t>2.3 GHz 8-Core Intel Core i9</w:t>
-      </w:r>
-    </w:p>
-    <w:p>
-      <w:pPr>
-        <w:pStyle w:val="ListParagraph"/>
-        <w:numPr>
-          <w:ilvl w:val="0"/>
-          <w:numId w:val="3"/>
-        </w:numPr>
-        <w:ind w:firstLineChars="0"/>
-        <w:rPr>
-          <w:rFonts w:ascii="Times New Roman" w:hAnsi="Times New Roman" w:cs="Times New Roman"/>
-        </w:rPr>
-      </w:pPr>
-      <w:r>
-        <w:rPr>
-          <w:rFonts w:ascii="Times New Roman" w:hAnsi="Times New Roman" w:cs="Times New Roman"/>
-        </w:rPr>
         <w:t xml:space="preserve">RAM: </w:t>
       </w:r>
       <w:r>
@@ -2024,7 +1893,7 @@
     </w:p>
     <w:p>
       <w:pPr>
-        <w:pStyle w:val="ListParagraph"/>
+        <w:pStyle w:val="a3"/>
         <w:ind w:left="567" w:firstLineChars="0" w:firstLine="0"/>
         <w:rPr>
           <w:rFonts w:ascii="Times New Roman" w:hAnsi="Times New Roman" w:cs="Times New Roman"/>
@@ -2035,7 +1904,7 @@
     </w:p>
     <w:p>
       <w:pPr>
-        <w:pStyle w:val="ListParagraph"/>
+        <w:pStyle w:val="a3"/>
         <w:numPr>
           <w:ilvl w:val="1"/>
           <w:numId w:val="2"/>
@@ -2128,36 +1997,30 @@
         <w:rPr>
           <w:rFonts w:ascii="Times New Roman" w:hAnsi="Times New Roman" w:cs="Times New Roman"/>
         </w:rPr>
+        <w:t xml:space="preserve"> "Real</w:t>
+      </w:r>
+      <w:r>
+        <w:rPr>
+          <w:rFonts w:ascii="Times New Roman" w:hAnsi="Times New Roman" w:cs="Times New Roman"/>
+        </w:rPr>
+        <w:t xml:space="preserve"> data analysis</w:t>
+      </w:r>
+      <w:r>
+        <w:rPr>
+          <w:rFonts w:ascii="Times New Roman" w:hAnsi="Times New Roman" w:cs="Times New Roman"/>
+        </w:rPr>
+        <w:t>"</w:t>
+      </w:r>
+      <w:r>
+        <w:rPr>
+          <w:rFonts w:ascii="Times New Roman" w:hAnsi="Times New Roman" w:cs="Times New Roman"/>
+        </w:rPr>
         <w:t xml:space="preserve"> </w:t>
       </w:r>
       <w:r>
         <w:rPr>
           <w:rFonts w:ascii="Times New Roman" w:hAnsi="Times New Roman" w:cs="Times New Roman"/>
         </w:rPr>
-        <w:t>"Real</w:t>
-      </w:r>
-      <w:r>
-        <w:rPr>
-          <w:rFonts w:ascii="Times New Roman" w:hAnsi="Times New Roman" w:cs="Times New Roman"/>
-        </w:rPr>
-        <w:t xml:space="preserve"> data analysis</w:t>
-      </w:r>
-      <w:r>
-        <w:rPr>
-          <w:rFonts w:ascii="Times New Roman" w:hAnsi="Times New Roman" w:cs="Times New Roman"/>
-        </w:rPr>
-        <w:t>"</w:t>
-      </w:r>
-      <w:r>
-        <w:rPr>
-          <w:rFonts w:ascii="Times New Roman" w:hAnsi="Times New Roman" w:cs="Times New Roman"/>
-        </w:rPr>
-        <w:t xml:space="preserve"> </w:t>
-      </w:r>
-      <w:r>
-        <w:rPr>
-          <w:rFonts w:ascii="Times New Roman" w:hAnsi="Times New Roman" w:cs="Times New Roman"/>
-        </w:rPr>
         <w:t xml:space="preserve">directories. </w:t>
       </w:r>
     </w:p>
@@ -2183,7 +2046,7 @@
     </w:p>
     <w:p>
       <w:pPr>
-        <w:pStyle w:val="ListParagraph"/>
+        <w:pStyle w:val="a3"/>
         <w:numPr>
           <w:ilvl w:val="0"/>
           <w:numId w:val="4"/>
@@ -2208,7 +2071,7 @@
     </w:p>
     <w:p>
       <w:pPr>
-        <w:pStyle w:val="ListParagraph"/>
+        <w:pStyle w:val="a3"/>
         <w:numPr>
           <w:ilvl w:val="0"/>
           <w:numId w:val="4"/>
@@ -2245,7 +2108,7 @@
     </w:p>
     <w:p>
       <w:pPr>
-        <w:pStyle w:val="ListParagraph"/>
+        <w:pStyle w:val="a3"/>
         <w:numPr>
           <w:ilvl w:val="0"/>
           <w:numId w:val="4"/>
@@ -2265,55 +2128,7 @@
         <w:rPr>
           <w:rFonts w:ascii="Times New Roman" w:hAnsi="Times New Roman" w:cs="Times New Roman"/>
         </w:rPr>
-        <w:t>2</w:t>
-      </w:r>
-      <w:r>
-        <w:rPr>
-          <w:rFonts w:ascii="Times New Roman" w:hAnsi="Times New Roman" w:cs="Times New Roman" w:hint="eastAsia"/>
-        </w:rPr>
-        <w:t>,</w:t>
-      </w:r>
-      <w:r>
-        <w:rPr>
-          <w:rFonts w:ascii="Times New Roman" w:hAnsi="Times New Roman" w:cs="Times New Roman"/>
-        </w:rPr>
-        <w:t xml:space="preserve"> </w:t>
-      </w:r>
-      <w:r>
-        <w:rPr>
-          <w:rFonts w:ascii="Times New Roman" w:hAnsi="Times New Roman" w:cs="Times New Roman" w:hint="eastAsia"/>
-        </w:rPr>
-        <w:t>figure</w:t>
-      </w:r>
-      <w:r>
-        <w:rPr>
-          <w:rFonts w:ascii="Times New Roman" w:hAnsi="Times New Roman" w:cs="Times New Roman"/>
-        </w:rPr>
-        <w:t xml:space="preserve"> 3</w:t>
-      </w:r>
-      <w:r>
-        <w:rPr>
-          <w:rFonts w:ascii="Times New Roman" w:hAnsi="Times New Roman" w:cs="Times New Roman" w:hint="eastAsia"/>
-        </w:rPr>
-        <w:t>,</w:t>
-      </w:r>
-      <w:r>
-        <w:rPr>
-          <w:rFonts w:ascii="Times New Roman" w:hAnsi="Times New Roman" w:cs="Times New Roman"/>
-        </w:rPr>
-        <w:t xml:space="preserve"> and </w:t>
-      </w:r>
-      <w:r>
-        <w:rPr>
-          <w:rFonts w:ascii="Times New Roman" w:hAnsi="Times New Roman" w:cs="Times New Roman" w:hint="eastAsia"/>
-        </w:rPr>
-        <w:t>figure</w:t>
-      </w:r>
-      <w:r>
-        <w:rPr>
-          <w:rFonts w:ascii="Times New Roman" w:hAnsi="Times New Roman" w:cs="Times New Roman"/>
-        </w:rPr>
-        <w:t xml:space="preserve"> 4</w:t>
+        <w:t>2, figure 3, and figure 4</w:t>
       </w:r>
       <w:r>
         <w:rPr>
@@ -2371,13 +2186,7 @@
         <w:rPr>
           <w:rFonts w:ascii="Times New Roman" w:hAnsi="Times New Roman" w:cs="Times New Roman"/>
         </w:rPr>
-        <w:t>proposed</w:t>
-      </w:r>
-      <w:r>
-        <w:rPr>
-          <w:rFonts w:ascii="Times New Roman" w:hAnsi="Times New Roman" w:cs="Times New Roman"/>
-        </w:rPr>
-        <w:t xml:space="preserve"> </w:t>
+        <w:t xml:space="preserve">proposed </w:t>
       </w:r>
       <w:r>
         <w:rPr>
@@ -2387,39 +2196,9 @@
       </w:r>
       <w:r>
         <w:rPr>
-          <w:rFonts w:ascii="Times New Roman" w:hAnsi="Times New Roman" w:cs="Times New Roman" w:hint="eastAsia"/>
-        </w:rPr>
-        <w:t>and</w:t>
-      </w:r>
-      <w:r>
-        <w:rPr>
-          <w:rFonts w:ascii="Times New Roman" w:hAnsi="Times New Roman" w:cs="Times New Roman"/>
-        </w:rPr>
-        <w:t xml:space="preserve"> </w:t>
-      </w:r>
-      <w:r>
-        <w:rPr>
-          <w:rFonts w:ascii="Times New Roman" w:hAnsi="Times New Roman" w:cs="Times New Roman" w:hint="eastAsia"/>
-        </w:rPr>
-        <w:t>existing</w:t>
-      </w:r>
-      <w:r>
-        <w:rPr>
-          <w:rFonts w:ascii="Times New Roman" w:hAnsi="Times New Roman" w:cs="Times New Roman"/>
-        </w:rPr>
-        <w:t xml:space="preserve"> </w:t>
-      </w:r>
-      <w:r>
-        <w:rPr>
-          <w:rFonts w:ascii="Times New Roman" w:hAnsi="Times New Roman" w:cs="Times New Roman" w:hint="eastAsia"/>
-        </w:rPr>
-        <w:t>methods</w:t>
-      </w:r>
-      <w:r>
-        <w:rPr>
-          <w:rFonts w:ascii="Times New Roman" w:hAnsi="Times New Roman" w:cs="Times New Roman"/>
-        </w:rPr>
-        <w:t xml:space="preserve"> </w:t>
+          <w:rFonts w:ascii="Times New Roman" w:hAnsi="Times New Roman" w:cs="Times New Roman"/>
+        </w:rPr>
+        <w:t xml:space="preserve">and existing methods </w:t>
       </w:r>
       <w:r>
         <w:rPr>
@@ -2448,21 +2227,9 @@
       </w:r>
       <w:r>
         <w:rPr>
-          <w:rFonts w:ascii="Times New Roman" w:hAnsi="Times New Roman" w:cs="Times New Roman" w:hint="eastAsia"/>
-        </w:rPr>
-        <w:t>the</w:t>
-      </w:r>
-      <w:r>
-        <w:rPr>
-          <w:rFonts w:ascii="Times New Roman" w:hAnsi="Times New Roman" w:cs="Times New Roman"/>
-        </w:rPr>
-        <w:t xml:space="preserve"> </w:t>
-      </w:r>
-      <w:r>
-        <w:rPr>
-          <w:rFonts w:ascii="Times New Roman" w:hAnsi="Times New Roman" w:cs="Times New Roman"/>
-        </w:rPr>
-        <w:t>figure</w:t>
+          <w:rFonts w:ascii="Times New Roman" w:hAnsi="Times New Roman" w:cs="Times New Roman"/>
+        </w:rPr>
+        <w:t>the figure</w:t>
       </w:r>
       <w:r>
         <w:rPr>
@@ -3290,7 +3057,7 @@
     <w:lsdException w:name="Unresolved Mention" w:semiHidden="1" w:unhideWhenUsed="1"/>
     <w:lsdException w:name="Smart Link" w:semiHidden="1" w:unhideWhenUsed="1"/>
   </w:latentStyles>
-  <w:style w:type="paragraph" w:default="1" w:styleId="Normal">
+  <w:style w:type="paragraph" w:default="1" w:styleId="a">
     <w:name w:val="Normal"/>
     <w:qFormat/>
     <w:pPr>
@@ -3298,13 +3065,13 @@
       <w:jc w:val="both"/>
     </w:pPr>
   </w:style>
-  <w:style w:type="character" w:default="1" w:styleId="DefaultParagraphFont">
+  <w:style w:type="character" w:default="1" w:styleId="a0">
     <w:name w:val="Default Paragraph Font"/>
     <w:uiPriority w:val="1"/>
     <w:semiHidden/>
     <w:unhideWhenUsed/>
   </w:style>
-  <w:style w:type="table" w:default="1" w:styleId="TableNormal">
+  <w:style w:type="table" w:default="1" w:styleId="a1">
     <w:name w:val="Normal Table"/>
     <w:uiPriority w:val="99"/>
     <w:semiHidden/>
@@ -3319,15 +3086,15 @@
       </w:tblCellMar>
     </w:tblPr>
   </w:style>
-  <w:style w:type="numbering" w:default="1" w:styleId="NoList">
+  <w:style w:type="numbering" w:default="1" w:styleId="a2">
     <w:name w:val="No List"/>
     <w:uiPriority w:val="99"/>
     <w:semiHidden/>
     <w:unhideWhenUsed/>
   </w:style>
-  <w:style w:type="paragraph" w:styleId="ListParagraph">
+  <w:style w:type="paragraph" w:styleId="a3">
     <w:name w:val="List Paragraph"/>
-    <w:basedOn w:val="Normal"/>
+    <w:basedOn w:val="a"/>
     <w:uiPriority w:val="34"/>
     <w:qFormat/>
     <w:rsid w:val="00310D46"/>
@@ -3335,9 +3102,9 @@
       <w:ind w:firstLineChars="200" w:firstLine="420"/>
     </w:pPr>
   </w:style>
-  <w:style w:type="character" w:styleId="Hyperlink">
+  <w:style w:type="character" w:styleId="a4">
     <w:name w:val="Hyperlink"/>
-    <w:basedOn w:val="DefaultParagraphFont"/>
+    <w:basedOn w:val="a0"/>
     <w:uiPriority w:val="99"/>
     <w:unhideWhenUsed/>
     <w:rsid w:val="00E93638"/>
@@ -3348,7 +3115,7 @@
   </w:style>
   <w:style w:type="character" w:customStyle="1" w:styleId="1">
     <w:name w:val="未处理的提及1"/>
-    <w:basedOn w:val="DefaultParagraphFont"/>
+    <w:basedOn w:val="a0"/>
     <w:uiPriority w:val="99"/>
     <w:semiHidden/>
     <w:unhideWhenUsed/>
@@ -3358,9 +3125,9 @@
       <w:shd w:val="clear" w:color="auto" w:fill="E1DFDD"/>
     </w:rPr>
   </w:style>
-  <w:style w:type="character" w:styleId="UnresolvedMention">
+  <w:style w:type="character" w:styleId="a5">
     <w:name w:val="Unresolved Mention"/>
-    <w:basedOn w:val="DefaultParagraphFont"/>
+    <w:basedOn w:val="a0"/>
     <w:uiPriority w:val="99"/>
     <w:semiHidden/>
     <w:unhideWhenUsed/>
